--- a/Lab4/Васильев Lab4.docx
+++ b/Lab4/Васильев Lab4.docx
@@ -529,6 +529,7 @@
           <w:numId w:val="1"/>
         </w:numPr>
         <w:rPr>
+          <w:rFonts w:ascii="Times New Roman" w:hAnsi="Times New Roman" w:cs="Times New Roman"/>
           <w:b/>
           <w:sz w:val="28"/>
           <w:szCs w:val="28"/>
@@ -536,6 +537,7 @@
       </w:pPr>
       <w:r>
         <w:rPr>
+          <w:rFonts w:ascii="Times New Roman" w:hAnsi="Times New Roman" w:cs="Times New Roman"/>
           <w:b/>
           <w:sz w:val="28"/>
           <w:szCs w:val="28"/>
@@ -545,35 +547,883 @@
       </w:r>
     </w:p>
     <w:p>
-      <w:r>
+      <w:pPr>
+        <w:rPr>
+          <w:rFonts w:ascii="Times New Roman" w:hAnsi="Times New Roman" w:cs="Times New Roman"/>
+          <w:sz w:val="28"/>
+          <w:szCs w:val="28"/>
+        </w:rPr>
+      </w:pPr>
+      <w:r>
+        <w:rPr>
+          <w:rFonts w:ascii="Times New Roman" w:hAnsi="Times New Roman" w:cs="Times New Roman"/>
+          <w:sz w:val="28"/>
+          <w:szCs w:val="28"/>
+        </w:rPr>
         <w:t xml:space="preserve">Целью работы является практическое изучение различных видов локальных определений и особенностей их использования в рекурсивных программах. </w:t>
       </w:r>
     </w:p>
     <w:p>
-      <w:r>
+      <w:pPr>
+        <w:rPr>
+          <w:rFonts w:ascii="Times New Roman" w:hAnsi="Times New Roman" w:cs="Times New Roman"/>
+          <w:sz w:val="28"/>
+          <w:szCs w:val="28"/>
+        </w:rPr>
+      </w:pPr>
+      <w:r>
+        <w:rPr>
+          <w:rFonts w:ascii="Times New Roman" w:hAnsi="Times New Roman" w:cs="Times New Roman"/>
+          <w:sz w:val="28"/>
+          <w:szCs w:val="28"/>
+        </w:rPr>
         <w:t xml:space="preserve">Основные задачи: </w:t>
       </w:r>
     </w:p>
     <w:p>
-      <w:r>
+      <w:pPr>
+        <w:rPr>
+          <w:rFonts w:ascii="Times New Roman" w:hAnsi="Times New Roman" w:cs="Times New Roman"/>
+          <w:sz w:val="28"/>
+          <w:szCs w:val="28"/>
+        </w:rPr>
+      </w:pPr>
+      <w:r>
+        <w:rPr>
+          <w:rFonts w:ascii="Times New Roman" w:hAnsi="Times New Roman" w:cs="Times New Roman"/>
+          <w:sz w:val="28"/>
+          <w:szCs w:val="28"/>
+        </w:rPr>
         <w:t xml:space="preserve">− изучить применение техники нисходящей и восходящей рекурсии при написании рекурсивных функций с использованием локальных определений; </w:t>
       </w:r>
     </w:p>
     <w:p>
       <w:pPr>
         <w:rPr>
+          <w:rFonts w:ascii="Times New Roman" w:hAnsi="Times New Roman" w:cs="Times New Roman"/>
+          <w:sz w:val="28"/>
+          <w:szCs w:val="28"/>
+        </w:rPr>
+      </w:pPr>
+      <w:r>
+        <w:rPr>
+          <w:rFonts w:ascii="Times New Roman" w:hAnsi="Times New Roman" w:cs="Times New Roman"/>
+          <w:sz w:val="28"/>
+          <w:szCs w:val="28"/>
+        </w:rPr>
+        <w:t>− сравнить возможности локальных определений LET и LAMBDA по организации вычислений в рекурсивных программах;</w:t>
+      </w:r>
+    </w:p>
+    <w:p>
+      <w:pPr>
+        <w:rPr>
+          <w:rFonts w:ascii="Times New Roman" w:hAnsi="Times New Roman" w:cs="Times New Roman"/>
           <w:b/>
           <w:sz w:val="28"/>
           <w:szCs w:val="28"/>
         </w:rPr>
       </w:pPr>
+    </w:p>
+    <w:p>
+      <w:pPr>
+        <w:rPr>
+          <w:rFonts w:ascii="Times New Roman" w:hAnsi="Times New Roman" w:cs="Times New Roman"/>
+          <w:sz w:val="28"/>
+          <w:szCs w:val="28"/>
+        </w:rPr>
+      </w:pPr>
+      <w:r>
+        <w:rPr>
+          <w:rFonts w:ascii="Times New Roman" w:hAnsi="Times New Roman" w:cs="Times New Roman"/>
+          <w:sz w:val="28"/>
+          <w:szCs w:val="28"/>
+        </w:rPr>
+        <w:t>Задание №1</w:t>
+      </w:r>
+    </w:p>
+    <w:p>
+      <w:pPr>
+        <w:rPr>
+          <w:rFonts w:ascii="Times New Roman" w:hAnsi="Times New Roman" w:cs="Times New Roman"/>
+          <w:sz w:val="28"/>
+          <w:szCs w:val="28"/>
+          <w:lang w:val="en-US"/>
+        </w:rPr>
+      </w:pPr>
+      <w:r>
+        <w:rPr>
+          <w:rFonts w:ascii="Times New Roman" w:hAnsi="Times New Roman" w:cs="Times New Roman"/>
+          <w:sz w:val="28"/>
+          <w:szCs w:val="28"/>
+        </w:rPr>
+        <w:t>Описать функцию вычисления факториала. Рассмотреть варианты решения задачи с применением локальных определений LAMBDA и LET.</w:t>
+      </w:r>
+    </w:p>
+    <w:p>
+      <w:pPr>
+        <w:rPr>
+          <w:rFonts w:ascii="Times New Roman" w:hAnsi="Times New Roman" w:cs="Times New Roman"/>
+          <w:sz w:val="28"/>
+          <w:szCs w:val="28"/>
+          <w:lang w:val="en-US"/>
+        </w:rPr>
+      </w:pPr>
+    </w:p>
+    <w:p>
+      <w:pPr>
+        <w:rPr>
+          <w:rFonts w:ascii="Times New Roman" w:hAnsi="Times New Roman" w:cs="Times New Roman"/>
+          <w:sz w:val="28"/>
+          <w:szCs w:val="28"/>
+        </w:rPr>
+      </w:pPr>
+      <w:r>
+        <w:rPr>
+          <w:rFonts w:ascii="Times New Roman" w:hAnsi="Times New Roman" w:cs="Times New Roman"/>
+          <w:sz w:val="28"/>
+          <w:szCs w:val="28"/>
+        </w:rPr>
+        <w:t>Задание №2</w:t>
+      </w:r>
+    </w:p>
+    <w:p>
+      <w:pPr>
+        <w:rPr>
+          <w:rFonts w:ascii="Times New Roman" w:hAnsi="Times New Roman" w:cs="Times New Roman"/>
+          <w:sz w:val="28"/>
+          <w:szCs w:val="28"/>
+        </w:rPr>
+      </w:pPr>
+      <w:r>
+        <w:rPr>
+          <w:rFonts w:ascii="Times New Roman" w:hAnsi="Times New Roman" w:cs="Times New Roman"/>
+          <w:sz w:val="28"/>
+          <w:szCs w:val="28"/>
+        </w:rPr>
+        <w:t>Разработать программу символьного дифференцирования в соответствии с правилами, изложенными в [8]. Рассмотреть варианты решения задачи с применением локальных определений LAMBDA и LET.</w:t>
+      </w:r>
+    </w:p>
+    <w:p>
+      <w:pPr>
+        <w:rPr>
+          <w:rFonts w:ascii="Times New Roman" w:hAnsi="Times New Roman" w:cs="Times New Roman"/>
+          <w:sz w:val="28"/>
+          <w:szCs w:val="28"/>
+        </w:rPr>
+      </w:pPr>
+    </w:p>
+    <w:p>
+      <w:pPr>
+        <w:rPr>
+          <w:rFonts w:ascii="Times New Roman" w:hAnsi="Times New Roman" w:cs="Times New Roman"/>
+          <w:sz w:val="28"/>
+          <w:szCs w:val="28"/>
+        </w:rPr>
+      </w:pPr>
+      <w:r>
+        <w:rPr>
+          <w:rFonts w:ascii="Times New Roman" w:hAnsi="Times New Roman" w:cs="Times New Roman"/>
+          <w:sz w:val="28"/>
+          <w:szCs w:val="28"/>
+        </w:rPr>
+        <w:t>Задание №3</w:t>
+      </w:r>
+    </w:p>
+    <w:p>
+      <w:pPr>
+        <w:rPr>
+          <w:rFonts w:ascii="Times New Roman" w:hAnsi="Times New Roman" w:cs="Times New Roman"/>
+          <w:sz w:val="28"/>
+          <w:szCs w:val="28"/>
+        </w:rPr>
+      </w:pPr>
+      <w:r>
+        <w:rPr>
+          <w:rFonts w:ascii="Times New Roman" w:hAnsi="Times New Roman" w:cs="Times New Roman"/>
+          <w:sz w:val="28"/>
+          <w:szCs w:val="28"/>
+        </w:rPr>
+        <w:t>Решить задачу из лабораторной работы №2 с применением локальных определений LAMBDA и LET.</w:t>
+      </w:r>
+    </w:p>
+    <w:p>
+      <w:pPr>
+        <w:rPr>
+          <w:rFonts w:ascii="Times New Roman" w:hAnsi="Times New Roman" w:cs="Times New Roman"/>
+          <w:sz w:val="28"/>
+          <w:szCs w:val="28"/>
+        </w:rPr>
+      </w:pPr>
+    </w:p>
+    <w:p>
+      <w:pPr>
+        <w:rPr>
+          <w:rFonts w:ascii="Times New Roman" w:hAnsi="Times New Roman" w:cs="Times New Roman"/>
+          <w:sz w:val="28"/>
+          <w:szCs w:val="28"/>
+        </w:rPr>
+      </w:pPr>
+      <w:r>
+        <w:rPr>
+          <w:rFonts w:ascii="Times New Roman" w:hAnsi="Times New Roman" w:cs="Times New Roman"/>
+          <w:sz w:val="28"/>
+          <w:szCs w:val="28"/>
+        </w:rPr>
+        <w:t>Задание №4</w:t>
+      </w:r>
+      <w:proofErr w:type="gramStart"/>
+      <w:r>
+        <w:rPr>
+          <w:rFonts w:ascii="Times New Roman" w:hAnsi="Times New Roman" w:cs="Times New Roman"/>
+          <w:sz w:val="28"/>
+          <w:szCs w:val="28"/>
+        </w:rPr>
+        <w:br/>
+      </w:r>
+      <w:r>
+        <w:rPr>
+          <w:rFonts w:ascii="Times New Roman" w:hAnsi="Times New Roman" w:cs="Times New Roman"/>
+          <w:sz w:val="28"/>
+          <w:szCs w:val="28"/>
+        </w:rPr>
+        <w:t>Р</w:t>
+      </w:r>
+      <w:proofErr w:type="gramEnd"/>
+      <w:r>
+        <w:rPr>
+          <w:rFonts w:ascii="Times New Roman" w:hAnsi="Times New Roman" w:cs="Times New Roman"/>
+          <w:sz w:val="28"/>
+          <w:szCs w:val="28"/>
+        </w:rPr>
+        <w:t xml:space="preserve">еализовать простейший интерпретатор </w:t>
+      </w:r>
+      <w:proofErr w:type="spellStart"/>
+      <w:r>
+        <w:rPr>
+          <w:rFonts w:ascii="Times New Roman" w:hAnsi="Times New Roman" w:cs="Times New Roman"/>
+          <w:sz w:val="28"/>
+          <w:szCs w:val="28"/>
+        </w:rPr>
+        <w:t>лисповских</w:t>
+      </w:r>
+      <w:proofErr w:type="spellEnd"/>
+      <w:r>
+        <w:rPr>
+          <w:rFonts w:ascii="Times New Roman" w:hAnsi="Times New Roman" w:cs="Times New Roman"/>
+          <w:sz w:val="28"/>
+          <w:szCs w:val="28"/>
+        </w:rPr>
+        <w:t xml:space="preserve"> программ. На вход интерпретатора подается текст, который может быть интерпретирован как вызов или суперпозиция функций Лиспа, пример (для </w:t>
+      </w:r>
+      <w:proofErr w:type="spellStart"/>
+      <w:r>
+        <w:rPr>
+          <w:rFonts w:ascii="Times New Roman" w:hAnsi="Times New Roman" w:cs="Times New Roman"/>
+          <w:sz w:val="28"/>
+          <w:szCs w:val="28"/>
+        </w:rPr>
+        <w:t>Common</w:t>
+      </w:r>
+      <w:proofErr w:type="spellEnd"/>
+      <w:r>
+        <w:rPr>
+          <w:rFonts w:ascii="Times New Roman" w:hAnsi="Times New Roman" w:cs="Times New Roman"/>
+          <w:sz w:val="28"/>
+          <w:szCs w:val="28"/>
+        </w:rPr>
+        <w:t xml:space="preserve"> </w:t>
+      </w:r>
+      <w:proofErr w:type="spellStart"/>
+      <w:r>
+        <w:rPr>
+          <w:rFonts w:ascii="Times New Roman" w:hAnsi="Times New Roman" w:cs="Times New Roman"/>
+          <w:sz w:val="28"/>
+          <w:szCs w:val="28"/>
+        </w:rPr>
+        <w:t>Lisp</w:t>
+      </w:r>
+      <w:proofErr w:type="spellEnd"/>
+      <w:r>
+        <w:rPr>
+          <w:rFonts w:ascii="Times New Roman" w:hAnsi="Times New Roman" w:cs="Times New Roman"/>
+          <w:sz w:val="28"/>
+          <w:szCs w:val="28"/>
+        </w:rPr>
+        <w:t>): ‘(</w:t>
+      </w:r>
+      <w:proofErr w:type="spellStart"/>
+      <w:r>
+        <w:rPr>
+          <w:rFonts w:ascii="Times New Roman" w:hAnsi="Times New Roman" w:cs="Times New Roman"/>
+          <w:sz w:val="28"/>
+          <w:szCs w:val="28"/>
+        </w:rPr>
+        <w:t>cons</w:t>
+      </w:r>
+      <w:proofErr w:type="spellEnd"/>
+      <w:r>
+        <w:rPr>
+          <w:rFonts w:ascii="Times New Roman" w:hAnsi="Times New Roman" w:cs="Times New Roman"/>
+          <w:sz w:val="28"/>
+          <w:szCs w:val="28"/>
+        </w:rPr>
+        <w:t xml:space="preserve"> (</w:t>
+      </w:r>
+      <w:proofErr w:type="spellStart"/>
+      <w:r>
+        <w:rPr>
+          <w:rFonts w:ascii="Times New Roman" w:hAnsi="Times New Roman" w:cs="Times New Roman"/>
+          <w:sz w:val="28"/>
+          <w:szCs w:val="28"/>
+        </w:rPr>
+        <w:t>car</w:t>
+      </w:r>
+      <w:proofErr w:type="spellEnd"/>
+      <w:r>
+        <w:rPr>
+          <w:rFonts w:ascii="Times New Roman" w:hAnsi="Times New Roman" w:cs="Times New Roman"/>
+          <w:sz w:val="28"/>
+          <w:szCs w:val="28"/>
+        </w:rPr>
+        <w:t xml:space="preserve"> (</w:t>
+      </w:r>
+      <w:proofErr w:type="spellStart"/>
+      <w:r>
+        <w:rPr>
+          <w:rFonts w:ascii="Times New Roman" w:hAnsi="Times New Roman" w:cs="Times New Roman"/>
+          <w:sz w:val="28"/>
+          <w:szCs w:val="28"/>
+        </w:rPr>
+        <w:t>cdr</w:t>
+      </w:r>
+      <w:proofErr w:type="spellEnd"/>
+      <w:r>
+        <w:rPr>
+          <w:rFonts w:ascii="Times New Roman" w:hAnsi="Times New Roman" w:cs="Times New Roman"/>
+          <w:sz w:val="28"/>
+          <w:szCs w:val="28"/>
+        </w:rPr>
+        <w:t xml:space="preserve"> ‘(e r t w))) (</w:t>
+      </w:r>
+      <w:proofErr w:type="spellStart"/>
+      <w:r>
+        <w:rPr>
+          <w:rFonts w:ascii="Times New Roman" w:hAnsi="Times New Roman" w:cs="Times New Roman"/>
+          <w:sz w:val="28"/>
+          <w:szCs w:val="28"/>
+        </w:rPr>
+        <w:t>cons</w:t>
+      </w:r>
+      <w:proofErr w:type="spellEnd"/>
+      <w:r>
+        <w:rPr>
+          <w:rFonts w:ascii="Times New Roman" w:hAnsi="Times New Roman" w:cs="Times New Roman"/>
+          <w:sz w:val="28"/>
+          <w:szCs w:val="28"/>
+        </w:rPr>
+        <w:t xml:space="preserve"> (</w:t>
+      </w:r>
+      <w:proofErr w:type="spellStart"/>
+      <w:r>
+        <w:rPr>
+          <w:rFonts w:ascii="Times New Roman" w:hAnsi="Times New Roman" w:cs="Times New Roman"/>
+          <w:sz w:val="28"/>
+          <w:szCs w:val="28"/>
+        </w:rPr>
+        <w:t>cdr</w:t>
+      </w:r>
+      <w:proofErr w:type="spellEnd"/>
+      <w:r>
+        <w:rPr>
+          <w:rFonts w:ascii="Times New Roman" w:hAnsi="Times New Roman" w:cs="Times New Roman"/>
+          <w:sz w:val="28"/>
+          <w:szCs w:val="28"/>
+        </w:rPr>
+        <w:t xml:space="preserve"> ‘(g h 6)) ‘())). Программа должна обеспечивать выполнение такого рода примеров. Требования к программе: − интерпретация базовых функций Лиспа и арифметических операций +, -, /, *; − в программе должны использоваться локальные определения; − не допускается использование встроенной функции-интерпретатора EVAL;</w:t>
+      </w:r>
+    </w:p>
+    <w:p>
+      <w:pPr>
+        <w:rPr>
+          <w:rFonts w:ascii="Times New Roman" w:hAnsi="Times New Roman" w:cs="Times New Roman"/>
+          <w:sz w:val="28"/>
+          <w:szCs w:val="28"/>
+        </w:rPr>
+      </w:pPr>
+      <w:r>
+        <w:rPr>
+          <w:rFonts w:ascii="Times New Roman" w:hAnsi="Times New Roman" w:cs="Times New Roman"/>
+          <w:sz w:val="28"/>
+          <w:szCs w:val="28"/>
+        </w:rPr>
+        <w:br/>
+        <w:t>Задание №5</w:t>
+      </w:r>
+    </w:p>
+    <w:p>
+      <w:pPr>
+        <w:rPr>
+          <w:rFonts w:ascii="Times New Roman" w:hAnsi="Times New Roman" w:cs="Times New Roman"/>
+          <w:sz w:val="28"/>
+          <w:szCs w:val="28"/>
+        </w:rPr>
+      </w:pPr>
+      <w:r>
+        <w:rPr>
+          <w:rFonts w:ascii="Times New Roman" w:hAnsi="Times New Roman" w:cs="Times New Roman"/>
+          <w:sz w:val="28"/>
+          <w:szCs w:val="28"/>
+        </w:rPr>
+        <w:lastRenderedPageBreak/>
+        <w:t>Дополнить интерпретатор из задания 4 в соответствии с вариантом индивидуального задания из Таблицы 1.</w:t>
+      </w:r>
+    </w:p>
+    <w:p>
+      <w:pPr>
+        <w:rPr>
+          <w:rFonts w:ascii="Times New Roman" w:hAnsi="Times New Roman" w:cs="Times New Roman"/>
+          <w:sz w:val="28"/>
+          <w:szCs w:val="28"/>
+        </w:rPr>
+      </w:pPr>
+    </w:p>
+    <w:p>
+      <w:pPr>
+        <w:pStyle w:val="a3"/>
+        <w:numPr>
+          <w:ilvl w:val="0"/>
+          <w:numId w:val="1"/>
+        </w:numPr>
+        <w:rPr>
+          <w:rFonts w:ascii="Times New Roman" w:hAnsi="Times New Roman" w:cs="Times New Roman"/>
+          <w:b/>
+          <w:sz w:val="28"/>
+          <w:szCs w:val="28"/>
+        </w:rPr>
+      </w:pPr>
+      <w:r>
+        <w:rPr>
+          <w:rFonts w:ascii="Times New Roman" w:hAnsi="Times New Roman" w:cs="Times New Roman"/>
+          <w:b/>
+          <w:sz w:val="28"/>
+          <w:szCs w:val="28"/>
+        </w:rPr>
+        <w:t>Решение</w:t>
+      </w:r>
+    </w:p>
+    <w:p>
+      <w:pPr>
+        <w:rPr>
+          <w:rFonts w:ascii="Times New Roman" w:hAnsi="Times New Roman" w:cs="Times New Roman"/>
+          <w:sz w:val="28"/>
+          <w:szCs w:val="28"/>
+        </w:rPr>
+      </w:pPr>
+      <w:r>
+        <w:rPr>
+          <w:rFonts w:ascii="Times New Roman" w:hAnsi="Times New Roman" w:cs="Times New Roman"/>
+          <w:sz w:val="28"/>
+          <w:szCs w:val="28"/>
+        </w:rPr>
+        <w:t>Задание №1</w:t>
+      </w:r>
+    </w:p>
+    <w:p>
+      <w:pPr>
+        <w:rPr>
+          <w:rFonts w:ascii="Times New Roman" w:hAnsi="Times New Roman" w:cs="Times New Roman"/>
+          <w:sz w:val="28"/>
+          <w:szCs w:val="28"/>
+        </w:rPr>
+      </w:pPr>
+      <w:r>
+        <w:rPr>
+          <w:rFonts w:ascii="Times New Roman" w:hAnsi="Times New Roman" w:cs="Times New Roman"/>
+          <w:sz w:val="28"/>
+          <w:szCs w:val="28"/>
+        </w:rPr>
+        <w:t xml:space="preserve">Код решения задачи приложен в архиве в файле </w:t>
+      </w:r>
+      <w:r>
+        <w:rPr>
+          <w:rFonts w:ascii="Times New Roman" w:hAnsi="Times New Roman" w:cs="Times New Roman"/>
+          <w:sz w:val="28"/>
+          <w:szCs w:val="28"/>
+        </w:rPr>
+        <w:t>“</w:t>
+      </w:r>
+      <w:r>
+        <w:rPr>
+          <w:rFonts w:ascii="Times New Roman" w:hAnsi="Times New Roman" w:cs="Times New Roman"/>
+          <w:sz w:val="28"/>
+          <w:szCs w:val="28"/>
+        </w:rPr>
+        <w:t xml:space="preserve">Васильев </w:t>
+      </w:r>
+      <w:r>
+        <w:rPr>
+          <w:rFonts w:ascii="Times New Roman" w:hAnsi="Times New Roman" w:cs="Times New Roman"/>
+          <w:sz w:val="28"/>
+          <w:szCs w:val="28"/>
+          <w:lang w:val="en-US"/>
+        </w:rPr>
+        <w:t>Lab</w:t>
+      </w:r>
+      <w:r>
+        <w:rPr>
+          <w:rFonts w:ascii="Times New Roman" w:hAnsi="Times New Roman" w:cs="Times New Roman"/>
+          <w:sz w:val="28"/>
+          <w:szCs w:val="28"/>
+        </w:rPr>
+        <w:t>41”</w:t>
+      </w:r>
+    </w:p>
+    <w:p>
+      <w:pPr>
+        <w:rPr>
+          <w:rFonts w:ascii="Times New Roman" w:hAnsi="Times New Roman" w:cs="Times New Roman"/>
+          <w:sz w:val="28"/>
+          <w:szCs w:val="28"/>
+          <w:lang w:val="en-US"/>
+        </w:rPr>
+      </w:pPr>
+      <w:r>
+        <w:rPr>
+          <w:rFonts w:ascii="Times New Roman" w:hAnsi="Times New Roman" w:cs="Times New Roman"/>
+          <w:sz w:val="28"/>
+          <w:szCs w:val="28"/>
+        </w:rPr>
+        <w:t>Вывод программы</w:t>
+      </w:r>
+      <w:r>
+        <w:rPr>
+          <w:rFonts w:ascii="Times New Roman" w:hAnsi="Times New Roman" w:cs="Times New Roman"/>
+          <w:sz w:val="28"/>
+          <w:szCs w:val="28"/>
+          <w:lang w:val="en-US"/>
+        </w:rPr>
+        <w:t>:</w:t>
+      </w:r>
+    </w:p>
+    <w:p>
+      <w:pPr>
+        <w:keepNext/>
+        <w:ind w:left="360"/>
+        <w:jc w:val="center"/>
+      </w:pPr>
+      <w:r>
+        <w:rPr>
+          <w:rFonts w:ascii="Times New Roman" w:hAnsi="Times New Roman" w:cs="Times New Roman"/>
+          <w:noProof/>
+          <w:sz w:val="28"/>
+          <w:szCs w:val="28"/>
+          <w:lang w:eastAsia="ru-RU"/>
+        </w:rPr>
+        <w:drawing>
+          <wp:inline distT="0" distB="0" distL="0" distR="0" wp14:anchorId="0B42E38F" wp14:editId="20208DCA">
+            <wp:extent cx="571500" cy="373380"/>
+            <wp:effectExtent l="0" t="0" r="0" b="7620"/>
+            <wp:docPr id="1" name="Рисунок 1"/>
+            <wp:cNvGraphicFramePr>
+              <a:graphicFrameLocks xmlns:a="http://schemas.openxmlformats.org/drawingml/2006/main" noChangeAspect="1"/>
+            </wp:cNvGraphicFramePr>
+            <a:graphic xmlns:a="http://schemas.openxmlformats.org/drawingml/2006/main">
+              <a:graphicData uri="http://schemas.openxmlformats.org/drawingml/2006/picture">
+                <pic:pic xmlns:pic="http://schemas.openxmlformats.org/drawingml/2006/picture">
+                  <pic:nvPicPr>
+                    <pic:cNvPr id="0" name="Picture 1"/>
+                    <pic:cNvPicPr>
+                      <a:picLocks noChangeAspect="1" noChangeArrowheads="1"/>
+                    </pic:cNvPicPr>
+                  </pic:nvPicPr>
+                  <pic:blipFill>
+                    <a:blip r:embed="rId6">
+                      <a:extLst>
+                        <a:ext uri="{28A0092B-C50C-407E-A947-70E740481C1C}">
+                          <a14:useLocalDpi xmlns:a14="http://schemas.microsoft.com/office/drawing/2010/main" val="0"/>
+                        </a:ext>
+                      </a:extLst>
+                    </a:blip>
+                    <a:srcRect/>
+                    <a:stretch>
+                      <a:fillRect/>
+                    </a:stretch>
+                  </pic:blipFill>
+                  <pic:spPr bwMode="auto">
+                    <a:xfrm>
+                      <a:off x="0" y="0"/>
+                      <a:ext cx="571500" cy="373380"/>
+                    </a:xfrm>
+                    <a:prstGeom prst="rect">
+                      <a:avLst/>
+                    </a:prstGeom>
+                    <a:noFill/>
+                    <a:ln>
+                      <a:noFill/>
+                    </a:ln>
+                  </pic:spPr>
+                </pic:pic>
+              </a:graphicData>
+            </a:graphic>
+          </wp:inline>
+        </w:drawing>
+      </w:r>
+    </w:p>
+    <w:p>
+      <w:pPr>
+        <w:pStyle w:val="a6"/>
+        <w:jc w:val="center"/>
+      </w:pPr>
+      <w:r>
+        <w:t xml:space="preserve">Рисунок </w:t>
+      </w:r>
+      <w:fldSimple w:instr=" SEQ Рисунок \* ARABIC ">
+        <w:r>
+          <w:rPr>
+            <w:noProof/>
+          </w:rPr>
+          <w:t>1</w:t>
+        </w:r>
+      </w:fldSimple>
+      <w:r>
+        <w:t xml:space="preserve"> </w:t>
+      </w:r>
+      <w:r>
+        <w:t xml:space="preserve">при </w:t>
+      </w:r>
+      <w:r>
+        <w:t>(</w:t>
+      </w:r>
+      <w:proofErr w:type="spellStart"/>
+      <w:r>
+        <w:rPr>
+          <w:lang w:val="en-US"/>
+        </w:rPr>
+        <w:t>fac</w:t>
+      </w:r>
+      <w:proofErr w:type="spellEnd"/>
+      <w:r>
+        <w:t>1 5) (</w:t>
+      </w:r>
+      <w:proofErr w:type="spellStart"/>
+      <w:r>
+        <w:rPr>
+          <w:lang w:val="en-US"/>
+        </w:rPr>
+        <w:t>fac</w:t>
+      </w:r>
+      <w:proofErr w:type="spellEnd"/>
+      <w:r>
+        <w:t>2 5)</w:t>
+      </w:r>
+    </w:p>
+    <w:p>
+      <w:pPr>
+        <w:rPr>
+          <w:sz w:val="28"/>
+          <w:szCs w:val="28"/>
+        </w:rPr>
+      </w:pPr>
+      <w:r>
+        <w:rPr>
+          <w:sz w:val="28"/>
+          <w:szCs w:val="28"/>
+        </w:rPr>
+        <w:t>Задание №2</w:t>
+      </w:r>
+    </w:p>
+    <w:p/>
+    <w:p>
+      <w:pPr>
+        <w:rPr>
+          <w:sz w:val="28"/>
+          <w:szCs w:val="28"/>
+        </w:rPr>
+      </w:pPr>
+      <w:r>
+        <w:rPr>
+          <w:sz w:val="28"/>
+          <w:szCs w:val="28"/>
+        </w:rPr>
+        <w:t>Задание №3</w:t>
+      </w:r>
+    </w:p>
+    <w:p>
+      <w:pPr>
+        <w:rPr>
+          <w:rFonts w:ascii="Times New Roman" w:hAnsi="Times New Roman" w:cs="Times New Roman"/>
+          <w:sz w:val="28"/>
+          <w:szCs w:val="28"/>
+        </w:rPr>
+      </w:pPr>
+      <w:r>
+        <w:rPr>
+          <w:rFonts w:ascii="Times New Roman" w:hAnsi="Times New Roman" w:cs="Times New Roman"/>
+          <w:sz w:val="28"/>
+          <w:szCs w:val="28"/>
+        </w:rPr>
+        <w:t xml:space="preserve">Код решения задачи приложен в архиве в файле </w:t>
+      </w:r>
+      <w:r>
+        <w:rPr>
+          <w:rFonts w:ascii="Times New Roman" w:hAnsi="Times New Roman" w:cs="Times New Roman"/>
+          <w:sz w:val="28"/>
+          <w:szCs w:val="28"/>
+        </w:rPr>
+        <w:t>“</w:t>
+      </w:r>
+      <w:r>
+        <w:rPr>
+          <w:rFonts w:ascii="Times New Roman" w:hAnsi="Times New Roman" w:cs="Times New Roman"/>
+          <w:sz w:val="28"/>
+          <w:szCs w:val="28"/>
+        </w:rPr>
+        <w:t xml:space="preserve">Васильев </w:t>
+      </w:r>
+      <w:r>
+        <w:rPr>
+          <w:rFonts w:ascii="Times New Roman" w:hAnsi="Times New Roman" w:cs="Times New Roman"/>
+          <w:sz w:val="28"/>
+          <w:szCs w:val="28"/>
+          <w:lang w:val="en-US"/>
+        </w:rPr>
+        <w:t>Lab</w:t>
+      </w:r>
+      <w:r>
+        <w:rPr>
+          <w:rFonts w:ascii="Times New Roman" w:hAnsi="Times New Roman" w:cs="Times New Roman"/>
+          <w:sz w:val="28"/>
+          <w:szCs w:val="28"/>
+        </w:rPr>
+        <w:t>43</w:t>
+      </w:r>
+      <w:r>
+        <w:rPr>
+          <w:rFonts w:ascii="Times New Roman" w:hAnsi="Times New Roman" w:cs="Times New Roman"/>
+          <w:sz w:val="28"/>
+          <w:szCs w:val="28"/>
+        </w:rPr>
+        <w:t>”</w:t>
+      </w:r>
+    </w:p>
+    <w:p>
+      <w:pPr>
+        <w:rPr>
+          <w:sz w:val="28"/>
+          <w:szCs w:val="28"/>
+          <w:lang w:val="en-US"/>
+        </w:rPr>
+      </w:pPr>
+      <w:r>
+        <w:rPr>
+          <w:sz w:val="28"/>
+          <w:szCs w:val="28"/>
+        </w:rPr>
+        <w:t>Вывод программы</w:t>
+      </w:r>
+      <w:r>
+        <w:rPr>
+          <w:sz w:val="28"/>
+          <w:szCs w:val="28"/>
+          <w:lang w:val="en-US"/>
+        </w:rPr>
+        <w:t>:</w:t>
+      </w:r>
+    </w:p>
+    <w:p>
+      <w:pPr>
+        <w:keepNext/>
+        <w:jc w:val="center"/>
+      </w:pPr>
+      <w:r>
+        <w:rPr>
+          <w:noProof/>
+          <w:sz w:val="28"/>
+          <w:szCs w:val="28"/>
+          <w:vertAlign w:val="subscript"/>
+          <w:lang w:eastAsia="ru-RU"/>
+        </w:rPr>
+        <w:drawing>
+          <wp:inline distT="0" distB="0" distL="0" distR="0" wp14:anchorId="521E36E3" wp14:editId="6C2C7DF3">
+            <wp:extent cx="1905000" cy="449580"/>
+            <wp:effectExtent l="0" t="0" r="0" b="7620"/>
+            <wp:docPr id="2" name="Рисунок 2"/>
+            <wp:cNvGraphicFramePr>
+              <a:graphicFrameLocks xmlns:a="http://schemas.openxmlformats.org/drawingml/2006/main" noChangeAspect="1"/>
+            </wp:cNvGraphicFramePr>
+            <a:graphic xmlns:a="http://schemas.openxmlformats.org/drawingml/2006/main">
+              <a:graphicData uri="http://schemas.openxmlformats.org/drawingml/2006/picture">
+                <pic:pic xmlns:pic="http://schemas.openxmlformats.org/drawingml/2006/picture">
+                  <pic:nvPicPr>
+                    <pic:cNvPr id="0" name="Picture 2"/>
+                    <pic:cNvPicPr>
+                      <a:picLocks noChangeAspect="1" noChangeArrowheads="1"/>
+                    </pic:cNvPicPr>
+                  </pic:nvPicPr>
+                  <pic:blipFill>
+                    <a:blip r:embed="rId7">
+                      <a:extLst>
+                        <a:ext uri="{28A0092B-C50C-407E-A947-70E740481C1C}">
+                          <a14:useLocalDpi xmlns:a14="http://schemas.microsoft.com/office/drawing/2010/main" val="0"/>
+                        </a:ext>
+                      </a:extLst>
+                    </a:blip>
+                    <a:srcRect/>
+                    <a:stretch>
+                      <a:fillRect/>
+                    </a:stretch>
+                  </pic:blipFill>
+                  <pic:spPr bwMode="auto">
+                    <a:xfrm>
+                      <a:off x="0" y="0"/>
+                      <a:ext cx="1905000" cy="449580"/>
+                    </a:xfrm>
+                    <a:prstGeom prst="rect">
+                      <a:avLst/>
+                    </a:prstGeom>
+                    <a:noFill/>
+                    <a:ln>
+                      <a:noFill/>
+                    </a:ln>
+                  </pic:spPr>
+                </pic:pic>
+              </a:graphicData>
+            </a:graphic>
+          </wp:inline>
+        </w:drawing>
+      </w:r>
+    </w:p>
+    <w:p>
+      <w:pPr>
+        <w:pStyle w:val="a6"/>
+        <w:jc w:val="center"/>
+        <w:rPr>
+          <w:sz w:val="28"/>
+          <w:szCs w:val="28"/>
+          <w:vertAlign w:val="superscript"/>
+          <w:lang w:val="en-US"/>
+        </w:rPr>
+      </w:pPr>
+      <w:r>
+        <w:t xml:space="preserve">Рисунок </w:t>
+      </w:r>
+      <w:fldSimple w:instr=" SEQ Рисунок \* ARABIC ">
+        <w:r>
+          <w:rPr>
+            <w:noProof/>
+          </w:rPr>
+          <w:t>2</w:t>
+        </w:r>
+      </w:fldSimple>
+      <w:r>
+        <w:t xml:space="preserve"> При (lab4let '(1 2 3 4 5 6)) </w:t>
+      </w:r>
+      <w:r>
+        <w:t>(lab4lambda '(1 2 3 4 5 6))</w:t>
+      </w:r>
       <w:bookmarkStart w:id="0" w:name="_GoBack"/>
       <w:bookmarkEnd w:id="0"/>
-      <w:r>
-        <w:t>− сравнить возможности локальных определений LET и LAMBDA по организации вычислений в рекурсивных программах;</w:t>
-      </w:r>
-    </w:p>
-    <w:p/>
+    </w:p>
     <w:sectPr>
       <w:pgSz w:w="11906" w:h="16838"/>
       <w:pgMar w:top="1134" w:right="850" w:bottom="1134" w:left="1701" w:header="708" w:footer="708" w:gutter="0"/>
@@ -589,7 +1439,7 @@
   <w:abstractNum w:abstractNumId="0">
     <w:nsid w:val="68204E63"/>
     <w:multiLevelType w:val="hybridMultilevel"/>
-    <w:tmpl w:val="E9223B10"/>
+    <w:tmpl w:val="AB929462"/>
     <w:lvl w:ilvl="0" w:tplc="0419000F">
       <w:start w:val="1"/>
       <w:numFmt w:val="decimal"/>
@@ -883,6 +1733,55 @@
       <w:contextualSpacing/>
     </w:pPr>
   </w:style>
+  <w:style w:type="paragraph" w:styleId="a4">
+    <w:name w:val="Balloon Text"/>
+    <w:basedOn w:val="a"/>
+    <w:link w:val="a5"/>
+    <w:uiPriority w:val="99"/>
+    <w:semiHidden/>
+    <w:unhideWhenUsed/>
+    <w:rsid w:val="00C073A4"/>
+    <w:pPr>
+      <w:spacing w:after="0" w:line="240" w:lineRule="auto"/>
+    </w:pPr>
+    <w:rPr>
+      <w:rFonts w:ascii="Tahoma" w:hAnsi="Tahoma" w:cs="Tahoma"/>
+      <w:sz w:val="16"/>
+      <w:szCs w:val="16"/>
+    </w:rPr>
+  </w:style>
+  <w:style w:type="character" w:customStyle="1" w:styleId="a5">
+    <w:name w:val="Текст выноски Знак"/>
+    <w:basedOn w:val="a0"/>
+    <w:link w:val="a4"/>
+    <w:uiPriority w:val="99"/>
+    <w:semiHidden/>
+    <w:rsid w:val="00C073A4"/>
+    <w:rPr>
+      <w:rFonts w:ascii="Tahoma" w:eastAsia="Calibri" w:hAnsi="Tahoma" w:cs="Tahoma"/>
+      <w:sz w:val="16"/>
+      <w:szCs w:val="16"/>
+    </w:rPr>
+  </w:style>
+  <w:style w:type="paragraph" w:styleId="a6">
+    <w:name w:val="caption"/>
+    <w:basedOn w:val="a"/>
+    <w:next w:val="a"/>
+    <w:uiPriority w:val="35"/>
+    <w:unhideWhenUsed/>
+    <w:qFormat/>
+    <w:rsid w:val="00C073A4"/>
+    <w:pPr>
+      <w:spacing w:after="200" w:line="240" w:lineRule="auto"/>
+    </w:pPr>
+    <w:rPr>
+      <w:b/>
+      <w:bCs/>
+      <w:color w:val="4F81BD" w:themeColor="accent1"/>
+      <w:sz w:val="18"/>
+      <w:szCs w:val="18"/>
+    </w:rPr>
+  </w:style>
 </w:styles>
 </file>
 
@@ -1090,6 +1989,55 @@
       <w:ind w:left="720"/>
       <w:contextualSpacing/>
     </w:pPr>
+  </w:style>
+  <w:style w:type="paragraph" w:styleId="a4">
+    <w:name w:val="Balloon Text"/>
+    <w:basedOn w:val="a"/>
+    <w:link w:val="a5"/>
+    <w:uiPriority w:val="99"/>
+    <w:semiHidden/>
+    <w:unhideWhenUsed/>
+    <w:rsid w:val="00C073A4"/>
+    <w:pPr>
+      <w:spacing w:after="0" w:line="240" w:lineRule="auto"/>
+    </w:pPr>
+    <w:rPr>
+      <w:rFonts w:ascii="Tahoma" w:hAnsi="Tahoma" w:cs="Tahoma"/>
+      <w:sz w:val="16"/>
+      <w:szCs w:val="16"/>
+    </w:rPr>
+  </w:style>
+  <w:style w:type="character" w:customStyle="1" w:styleId="a5">
+    <w:name w:val="Текст выноски Знак"/>
+    <w:basedOn w:val="a0"/>
+    <w:link w:val="a4"/>
+    <w:uiPriority w:val="99"/>
+    <w:semiHidden/>
+    <w:rsid w:val="00C073A4"/>
+    <w:rPr>
+      <w:rFonts w:ascii="Tahoma" w:eastAsia="Calibri" w:hAnsi="Tahoma" w:cs="Tahoma"/>
+      <w:sz w:val="16"/>
+      <w:szCs w:val="16"/>
+    </w:rPr>
+  </w:style>
+  <w:style w:type="paragraph" w:styleId="a6">
+    <w:name w:val="caption"/>
+    <w:basedOn w:val="a"/>
+    <w:next w:val="a"/>
+    <w:uiPriority w:val="35"/>
+    <w:unhideWhenUsed/>
+    <w:qFormat/>
+    <w:rsid w:val="00C073A4"/>
+    <w:pPr>
+      <w:spacing w:after="200" w:line="240" w:lineRule="auto"/>
+    </w:pPr>
+    <w:rPr>
+      <w:b/>
+      <w:bCs/>
+      <w:color w:val="4F81BD" w:themeColor="accent1"/>
+      <w:sz w:val="18"/>
+      <w:szCs w:val="18"/>
+    </w:rPr>
   </w:style>
 </w:styles>
 </file>

--- a/Lab4/Васильев Lab4.docx
+++ b/Lab4/Васильев Lab4.docx
@@ -647,7 +647,6 @@
           <w:rFonts w:ascii="Times New Roman" w:hAnsi="Times New Roman" w:cs="Times New Roman"/>
           <w:sz w:val="28"/>
           <w:szCs w:val="28"/>
-          <w:lang w:val="en-US"/>
         </w:rPr>
       </w:pPr>
       <w:r>
@@ -665,7 +664,6 @@
           <w:rFonts w:ascii="Times New Roman" w:hAnsi="Times New Roman" w:cs="Times New Roman"/>
           <w:sz w:val="28"/>
           <w:szCs w:val="28"/>
-          <w:lang w:val="en-US"/>
         </w:rPr>
       </w:pPr>
     </w:p>
@@ -779,13 +777,6 @@
           <w:szCs w:val="28"/>
         </w:rPr>
         <w:br/>
-      </w:r>
-      <w:r>
-        <w:rPr>
-          <w:rFonts w:ascii="Times New Roman" w:hAnsi="Times New Roman" w:cs="Times New Roman"/>
-          <w:sz w:val="28"/>
-          <w:szCs w:val="28"/>
-        </w:rPr>
         <w:t>Р</w:t>
       </w:r>
       <w:proofErr w:type="gramEnd"/>
@@ -1177,14 +1168,27 @@
       <w:r>
         <w:t xml:space="preserve">Рисунок </w:t>
       </w:r>
-      <w:fldSimple w:instr=" SEQ Рисунок \* ARABIC ">
-        <w:r>
-          <w:rPr>
-            <w:noProof/>
-          </w:rPr>
-          <w:t>1</w:t>
-        </w:r>
-      </w:fldSimple>
+      <w:r>
+        <w:fldChar w:fldCharType="begin"/>
+      </w:r>
+      <w:r>
+        <w:instrText xml:space="preserve"> SEQ Рисунок \* ARABIC </w:instrText>
+      </w:r>
+      <w:r>
+        <w:fldChar w:fldCharType="separate"/>
+      </w:r>
+      <w:r>
+        <w:rPr>
+          <w:noProof/>
+        </w:rPr>
+        <w:t>1</w:t>
+      </w:r>
+      <w:r>
+        <w:rPr>
+          <w:noProof/>
+        </w:rPr>
+        <w:fldChar w:fldCharType="end"/>
+      </w:r>
       <w:r>
         <w:t xml:space="preserve"> </w:t>
       </w:r>
@@ -1398,28 +1402,294 @@
         <w:pStyle w:val="a6"/>
         <w:jc w:val="center"/>
         <w:rPr>
-          <w:sz w:val="28"/>
-          <w:szCs w:val="28"/>
-          <w:vertAlign w:val="superscript"/>
-          <w:lang w:val="en-US"/>
-        </w:rPr>
-      </w:pPr>
-      <w:r>
-        <w:t xml:space="preserve">Рисунок </w:t>
-      </w:r>
-      <w:fldSimple w:instr=" SEQ Рисунок \* ARABIC ">
-        <w:r>
-          <w:rPr>
-            <w:noProof/>
-          </w:rPr>
-          <w:t>2</w:t>
-        </w:r>
-      </w:fldSimple>
-      <w:r>
-        <w:t xml:space="preserve"> При (lab4let '(1 2 3 4 5 6)) </w:t>
-      </w:r>
-      <w:r>
-        <w:t>(lab4lambda '(1 2 3 4 5 6))</w:t>
+          <w:lang w:val="en-US"/>
+        </w:rPr>
+      </w:pPr>
+      <w:r>
+        <w:t>Рисунок</w:t>
+      </w:r>
+      <w:r>
+        <w:rPr>
+          <w:lang w:val="en-US"/>
+        </w:rPr>
+        <w:t xml:space="preserve"> </w:t>
+      </w:r>
+      <w:r>
+        <w:fldChar w:fldCharType="begin"/>
+      </w:r>
+      <w:r>
+        <w:rPr>
+          <w:lang w:val="en-US"/>
+        </w:rPr>
+        <w:instrText xml:space="preserve"> SEQ </w:instrText>
+      </w:r>
+      <w:r>
+        <w:instrText>Рисунок</w:instrText>
+      </w:r>
+      <w:r>
+        <w:rPr>
+          <w:lang w:val="en-US"/>
+        </w:rPr>
+        <w:instrText xml:space="preserve"> \* ARABIC </w:instrText>
+      </w:r>
+      <w:r>
+        <w:fldChar w:fldCharType="separate"/>
+      </w:r>
+      <w:r>
+        <w:rPr>
+          <w:noProof/>
+          <w:lang w:val="en-US"/>
+        </w:rPr>
+        <w:t>2</w:t>
+      </w:r>
+      <w:proofErr w:type="gramStart"/>
+      <w:r>
+        <w:rPr>
+          <w:noProof/>
+        </w:rPr>
+        <w:fldChar w:fldCharType="end"/>
+      </w:r>
+      <w:r>
+        <w:rPr>
+          <w:lang w:val="en-US"/>
+        </w:rPr>
+        <w:t xml:space="preserve"> </w:t>
+      </w:r>
+      <w:r>
+        <w:t>П</w:t>
+      </w:r>
+      <w:proofErr w:type="gramEnd"/>
+      <w:r>
+        <w:t>ри</w:t>
+      </w:r>
+      <w:r>
+        <w:rPr>
+          <w:lang w:val="en-US"/>
+        </w:rPr>
+        <w:t xml:space="preserve"> (lab4let '(1 2 3 4 5 6)) (lab4lambda '(1 2 3 4 5 6))</w:t>
+      </w:r>
+    </w:p>
+    <w:p/>
+    <w:p>
+      <w:pPr>
+        <w:rPr>
+          <w:sz w:val="28"/>
+          <w:szCs w:val="28"/>
+        </w:rPr>
+      </w:pPr>
+      <w:r>
+        <w:rPr>
+          <w:sz w:val="28"/>
+          <w:szCs w:val="28"/>
+        </w:rPr>
+        <w:t>Задание №4</w:t>
+      </w:r>
+    </w:p>
+    <w:p>
+      <w:pPr>
+        <w:rPr>
+          <w:sz w:val="28"/>
+          <w:szCs w:val="28"/>
+          <w:lang w:val="en-US"/>
+        </w:rPr>
+      </w:pPr>
+      <w:r>
+        <w:rPr>
+          <w:sz w:val="28"/>
+          <w:szCs w:val="28"/>
+        </w:rPr>
+        <w:t>Реализованные функции</w:t>
+      </w:r>
+      <w:r>
+        <w:rPr>
+          <w:sz w:val="28"/>
+          <w:szCs w:val="28"/>
+          <w:lang w:val="en-US"/>
+        </w:rPr>
+        <w:t>:</w:t>
+      </w:r>
+    </w:p>
+    <w:p>
+      <w:pPr>
+        <w:pStyle w:val="a3"/>
+        <w:numPr>
+          <w:ilvl w:val="0"/>
+          <w:numId w:val="2"/>
+        </w:numPr>
+        <w:rPr>
+          <w:sz w:val="28"/>
+          <w:szCs w:val="28"/>
+          <w:lang w:val="en-US"/>
+        </w:rPr>
+      </w:pPr>
+      <w:r>
+        <w:rPr>
+          <w:sz w:val="28"/>
+          <w:szCs w:val="28"/>
+          <w:lang w:val="en-US"/>
+        </w:rPr>
+        <w:t>+</w:t>
+      </w:r>
+    </w:p>
+    <w:p>
+      <w:pPr>
+        <w:pStyle w:val="a3"/>
+        <w:numPr>
+          <w:ilvl w:val="0"/>
+          <w:numId w:val="2"/>
+        </w:numPr>
+        <w:rPr>
+          <w:sz w:val="28"/>
+          <w:szCs w:val="28"/>
+          <w:lang w:val="en-US"/>
+        </w:rPr>
+      </w:pPr>
+      <w:r>
+        <w:rPr>
+          <w:sz w:val="28"/>
+          <w:szCs w:val="28"/>
+          <w:lang w:val="en-US"/>
+        </w:rPr>
+        <w:t>-</w:t>
+      </w:r>
+    </w:p>
+    <w:p>
+      <w:pPr>
+        <w:pStyle w:val="a3"/>
+        <w:numPr>
+          <w:ilvl w:val="0"/>
+          <w:numId w:val="2"/>
+        </w:numPr>
+        <w:rPr>
+          <w:sz w:val="28"/>
+          <w:szCs w:val="28"/>
+          <w:lang w:val="en-US"/>
+        </w:rPr>
+      </w:pPr>
+      <w:r>
+        <w:rPr>
+          <w:sz w:val="28"/>
+          <w:szCs w:val="28"/>
+          <w:lang w:val="en-US"/>
+        </w:rPr>
+        <w:t>/</w:t>
+      </w:r>
+    </w:p>
+    <w:p>
+      <w:pPr>
+        <w:pStyle w:val="a3"/>
+        <w:numPr>
+          <w:ilvl w:val="0"/>
+          <w:numId w:val="2"/>
+        </w:numPr>
+        <w:rPr>
+          <w:sz w:val="28"/>
+          <w:szCs w:val="28"/>
+          <w:lang w:val="en-US"/>
+        </w:rPr>
+      </w:pPr>
+      <w:r>
+        <w:rPr>
+          <w:sz w:val="28"/>
+          <w:szCs w:val="28"/>
+          <w:lang w:val="en-US"/>
+        </w:rPr>
+        <w:t>*</w:t>
+      </w:r>
+    </w:p>
+    <w:p>
+      <w:pPr>
+        <w:pStyle w:val="a3"/>
+        <w:numPr>
+          <w:ilvl w:val="0"/>
+          <w:numId w:val="2"/>
+        </w:numPr>
+        <w:rPr>
+          <w:sz w:val="28"/>
+          <w:szCs w:val="28"/>
+          <w:lang w:val="en-US"/>
+        </w:rPr>
+      </w:pPr>
+      <w:r>
+        <w:rPr>
+          <w:sz w:val="28"/>
+          <w:szCs w:val="28"/>
+          <w:lang w:val="en-US"/>
+        </w:rPr>
+        <w:t>First</w:t>
+      </w:r>
+    </w:p>
+    <w:p>
+      <w:pPr>
+        <w:pStyle w:val="a3"/>
+        <w:numPr>
+          <w:ilvl w:val="0"/>
+          <w:numId w:val="2"/>
+        </w:numPr>
+        <w:rPr>
+          <w:sz w:val="28"/>
+          <w:szCs w:val="28"/>
+          <w:lang w:val="en-US"/>
+        </w:rPr>
+      </w:pPr>
+      <w:r>
+        <w:rPr>
+          <w:sz w:val="28"/>
+          <w:szCs w:val="28"/>
+          <w:lang w:val="en-US"/>
+        </w:rPr>
+        <w:t>Rest</w:t>
+      </w:r>
+    </w:p>
+    <w:p>
+      <w:pPr>
+        <w:pStyle w:val="a3"/>
+        <w:numPr>
+          <w:ilvl w:val="0"/>
+          <w:numId w:val="2"/>
+        </w:numPr>
+        <w:rPr>
+          <w:sz w:val="28"/>
+          <w:szCs w:val="28"/>
+          <w:lang w:val="en-US"/>
+        </w:rPr>
+      </w:pPr>
+      <w:r>
+        <w:rPr>
+          <w:sz w:val="28"/>
+          <w:szCs w:val="28"/>
+          <w:lang w:val="en-US"/>
+        </w:rPr>
+        <w:t>Cons</w:t>
+      </w:r>
+    </w:p>
+    <w:p>
+      <w:pPr>
+        <w:pStyle w:val="a3"/>
+        <w:numPr>
+          <w:ilvl w:val="0"/>
+          <w:numId w:val="2"/>
+        </w:numPr>
+        <w:rPr>
+          <w:sz w:val="28"/>
+          <w:szCs w:val="28"/>
+          <w:lang w:val="en-US"/>
+        </w:rPr>
+      </w:pPr>
+      <w:r>
+        <w:rPr>
+          <w:sz w:val="28"/>
+          <w:szCs w:val="28"/>
+          <w:lang w:val="en-US"/>
+        </w:rPr>
+        <w:t>Atom</w:t>
+      </w:r>
+      <w:r>
+        <w:rPr>
+          <w:sz w:val="28"/>
+          <w:szCs w:val="28"/>
+        </w:rPr>
+        <w:t>?</w:t>
       </w:r>
       <w:bookmarkStart w:id="0" w:name="_GoBack"/>
       <w:bookmarkEnd w:id="0"/>
@@ -1437,6 +1707,118 @@
 <file path=word/numbering.xml><?xml version="1.0" encoding="utf-8"?>
 <w:numbering xmlns:wpc="http://schemas.microsoft.com/office/word/2010/wordprocessingCanvas" xmlns:mc="http://schemas.openxmlformats.org/markup-compatibility/2006" xmlns:o="urn:schemas-microsoft-com:office:office" xmlns:r="http://schemas.openxmlformats.org/officeDocument/2006/relationships" xmlns:m="http://schemas.openxmlformats.org/officeDocument/2006/math" xmlns:v="urn:schemas-microsoft-com:vml" xmlns:wp14="http://schemas.microsoft.com/office/word/2010/wordprocessingDrawing" xmlns:wp="http://schemas.openxmlformats.org/drawingml/2006/wordprocessingDrawing" xmlns:w10="urn:schemas-microsoft-com:office:word" xmlns:w="http://schemas.openxmlformats.org/wordprocessingml/2006/main" xmlns:w14="http://schemas.microsoft.com/office/word/2010/wordml" xmlns:wpg="http://schemas.microsoft.com/office/word/2010/wordprocessingGroup" xmlns:wpi="http://schemas.microsoft.com/office/word/2010/wordprocessingInk" xmlns:wne="http://schemas.microsoft.com/office/word/2006/wordml" xmlns:wps="http://schemas.microsoft.com/office/word/2010/wordprocessingShape" mc:Ignorable="w14 wp14">
   <w:abstractNum w:abstractNumId="0">
+    <w:nsid w:val="471E7DC4"/>
+    <w:multiLevelType w:val="hybridMultilevel"/>
+    <w:tmpl w:val="AC303E0C"/>
+    <w:lvl w:ilvl="0" w:tplc="E53A676A">
+      <w:numFmt w:val="bullet"/>
+      <w:lvlText w:val="-"/>
+      <w:lvlJc w:val="left"/>
+      <w:pPr>
+        <w:ind w:left="720" w:hanging="360"/>
+      </w:pPr>
+      <w:rPr>
+        <w:rFonts w:ascii="Calibri" w:eastAsia="Calibri" w:hAnsi="Calibri" w:cs="Calibri" w:hint="default"/>
+      </w:rPr>
+    </w:lvl>
+    <w:lvl w:ilvl="1" w:tplc="04190003" w:tentative="1">
+      <w:start w:val="1"/>
+      <w:numFmt w:val="bullet"/>
+      <w:lvlText w:val="o"/>
+      <w:lvlJc w:val="left"/>
+      <w:pPr>
+        <w:ind w:left="1440" w:hanging="360"/>
+      </w:pPr>
+      <w:rPr>
+        <w:rFonts w:ascii="Courier New" w:hAnsi="Courier New" w:cs="Courier New" w:hint="default"/>
+      </w:rPr>
+    </w:lvl>
+    <w:lvl w:ilvl="2" w:tplc="04190005" w:tentative="1">
+      <w:start w:val="1"/>
+      <w:numFmt w:val="bullet"/>
+      <w:lvlText w:val=""/>
+      <w:lvlJc w:val="left"/>
+      <w:pPr>
+        <w:ind w:left="2160" w:hanging="360"/>
+      </w:pPr>
+      <w:rPr>
+        <w:rFonts w:ascii="Wingdings" w:hAnsi="Wingdings" w:hint="default"/>
+      </w:rPr>
+    </w:lvl>
+    <w:lvl w:ilvl="3" w:tplc="04190001" w:tentative="1">
+      <w:start w:val="1"/>
+      <w:numFmt w:val="bullet"/>
+      <w:lvlText w:val=""/>
+      <w:lvlJc w:val="left"/>
+      <w:pPr>
+        <w:ind w:left="2880" w:hanging="360"/>
+      </w:pPr>
+      <w:rPr>
+        <w:rFonts w:ascii="Symbol" w:hAnsi="Symbol" w:hint="default"/>
+      </w:rPr>
+    </w:lvl>
+    <w:lvl w:ilvl="4" w:tplc="04190003" w:tentative="1">
+      <w:start w:val="1"/>
+      <w:numFmt w:val="bullet"/>
+      <w:lvlText w:val="o"/>
+      <w:lvlJc w:val="left"/>
+      <w:pPr>
+        <w:ind w:left="3600" w:hanging="360"/>
+      </w:pPr>
+      <w:rPr>
+        <w:rFonts w:ascii="Courier New" w:hAnsi="Courier New" w:cs="Courier New" w:hint="default"/>
+      </w:rPr>
+    </w:lvl>
+    <w:lvl w:ilvl="5" w:tplc="04190005" w:tentative="1">
+      <w:start w:val="1"/>
+      <w:numFmt w:val="bullet"/>
+      <w:lvlText w:val=""/>
+      <w:lvlJc w:val="left"/>
+      <w:pPr>
+        <w:ind w:left="4320" w:hanging="360"/>
+      </w:pPr>
+      <w:rPr>
+        <w:rFonts w:ascii="Wingdings" w:hAnsi="Wingdings" w:hint="default"/>
+      </w:rPr>
+    </w:lvl>
+    <w:lvl w:ilvl="6" w:tplc="04190001" w:tentative="1">
+      <w:start w:val="1"/>
+      <w:numFmt w:val="bullet"/>
+      <w:lvlText w:val=""/>
+      <w:lvlJc w:val="left"/>
+      <w:pPr>
+        <w:ind w:left="5040" w:hanging="360"/>
+      </w:pPr>
+      <w:rPr>
+        <w:rFonts w:ascii="Symbol" w:hAnsi="Symbol" w:hint="default"/>
+      </w:rPr>
+    </w:lvl>
+    <w:lvl w:ilvl="7" w:tplc="04190003" w:tentative="1">
+      <w:start w:val="1"/>
+      <w:numFmt w:val="bullet"/>
+      <w:lvlText w:val="o"/>
+      <w:lvlJc w:val="left"/>
+      <w:pPr>
+        <w:ind w:left="5760" w:hanging="360"/>
+      </w:pPr>
+      <w:rPr>
+        <w:rFonts w:ascii="Courier New" w:hAnsi="Courier New" w:cs="Courier New" w:hint="default"/>
+      </w:rPr>
+    </w:lvl>
+    <w:lvl w:ilvl="8" w:tplc="04190005" w:tentative="1">
+      <w:start w:val="1"/>
+      <w:numFmt w:val="bullet"/>
+      <w:lvlText w:val=""/>
+      <w:lvlJc w:val="left"/>
+      <w:pPr>
+        <w:ind w:left="6480" w:hanging="360"/>
+      </w:pPr>
+      <w:rPr>
+        <w:rFonts w:ascii="Wingdings" w:hAnsi="Wingdings" w:hint="default"/>
+      </w:rPr>
+    </w:lvl>
+  </w:abstractNum>
+  <w:abstractNum w:abstractNumId="1">
     <w:nsid w:val="68204E63"/>
     <w:multiLevelType w:val="hybridMultilevel"/>
     <w:tmpl w:val="AB929462"/>
@@ -1523,6 +1905,9 @@
     </w:lvl>
   </w:abstractNum>
   <w:num w:numId="1">
+    <w:abstractNumId w:val="1"/>
+  </w:num>
+  <w:num w:numId="2">
     <w:abstractNumId w:val="0"/>
   </w:num>
 </w:numbering>

--- a/Lab4/Васильев Lab4.docx
+++ b/Lab4/Васильев Lab4.docx
@@ -1442,15 +1442,15 @@
         </w:rPr>
         <w:t>2</w:t>
       </w:r>
+      <w:r>
+        <w:rPr>
+          <w:noProof/>
+        </w:rPr>
+        <w:fldChar w:fldCharType="end"/>
+      </w:r>
       <w:proofErr w:type="gramStart"/>
       <w:r>
         <w:rPr>
-          <w:noProof/>
-        </w:rPr>
-        <w:fldChar w:fldCharType="end"/>
-      </w:r>
-      <w:r>
-        <w:rPr>
           <w:lang w:val="en-US"/>
         </w:rPr>
         <w:t xml:space="preserve"> </w:t>
@@ -1469,12 +1469,19 @@
         <w:t xml:space="preserve"> (lab4let '(1 2 3 4 5 6)) (lab4lambda '(1 2 3 4 5 6))</w:t>
       </w:r>
     </w:p>
-    <w:p/>
-    <w:p>
-      <w:pPr>
-        <w:rPr>
-          <w:sz w:val="28"/>
-          <w:szCs w:val="28"/>
+    <w:p>
+      <w:pPr>
+        <w:rPr>
+          <w:lang w:val="en-US"/>
+        </w:rPr>
+      </w:pPr>
+    </w:p>
+    <w:p>
+      <w:pPr>
+        <w:rPr>
+          <w:sz w:val="28"/>
+          <w:szCs w:val="28"/>
+          <w:lang w:val="en-US"/>
         </w:rPr>
       </w:pPr>
       <w:r>
@@ -1483,6 +1490,14 @@
           <w:szCs w:val="28"/>
         </w:rPr>
         <w:t>Задание №4</w:t>
+      </w:r>
+      <w:r>
+        <w:rPr>
+          <w:sz w:val="28"/>
+          <w:szCs w:val="28"/>
+          <w:lang w:val="en-US"/>
+        </w:rPr>
+        <w:t>-5</w:t>
       </w:r>
     </w:p>
     <w:p>
@@ -1676,23 +1691,637 @@
           <w:lang w:val="en-US"/>
         </w:rPr>
       </w:pPr>
-      <w:r>
-        <w:rPr>
-          <w:sz w:val="28"/>
-          <w:szCs w:val="28"/>
-          <w:lang w:val="en-US"/>
-        </w:rPr>
-        <w:t>Atom</w:t>
-      </w:r>
-      <w:r>
-        <w:rPr>
-          <w:sz w:val="28"/>
-          <w:szCs w:val="28"/>
-        </w:rPr>
-        <w:t>?</w:t>
+      <w:proofErr w:type="spellStart"/>
+      <w:r>
+        <w:rPr>
+          <w:sz w:val="28"/>
+          <w:szCs w:val="28"/>
+          <w:lang w:val="en-US"/>
+        </w:rPr>
+        <w:t>A</w:t>
+      </w:r>
+      <w:r>
+        <w:rPr>
+          <w:sz w:val="28"/>
+          <w:szCs w:val="28"/>
+          <w:lang w:val="en-US"/>
+        </w:rPr>
+        <w:t>cos</w:t>
+      </w:r>
+      <w:proofErr w:type="spellEnd"/>
+    </w:p>
+    <w:p>
+      <w:pPr>
+        <w:rPr>
+          <w:rFonts w:ascii="Times New Roman" w:hAnsi="Times New Roman" w:cs="Times New Roman"/>
+          <w:sz w:val="28"/>
+          <w:szCs w:val="28"/>
+        </w:rPr>
+      </w:pPr>
+      <w:r>
+        <w:rPr>
+          <w:rFonts w:ascii="Times New Roman" w:hAnsi="Times New Roman" w:cs="Times New Roman"/>
+          <w:sz w:val="28"/>
+          <w:szCs w:val="28"/>
+        </w:rPr>
+        <w:t xml:space="preserve">Код решения задачи приложен в архиве в файле “Васильев </w:t>
+      </w:r>
+      <w:r>
+        <w:rPr>
+          <w:rFonts w:ascii="Times New Roman" w:hAnsi="Times New Roman" w:cs="Times New Roman"/>
+          <w:sz w:val="28"/>
+          <w:szCs w:val="28"/>
+          <w:lang w:val="en-US"/>
+        </w:rPr>
+        <w:t>Lab</w:t>
+      </w:r>
+      <w:r>
+        <w:rPr>
+          <w:rFonts w:ascii="Times New Roman" w:hAnsi="Times New Roman" w:cs="Times New Roman"/>
+          <w:sz w:val="28"/>
+          <w:szCs w:val="28"/>
+        </w:rPr>
+        <w:t>44</w:t>
+      </w:r>
+      <w:r>
+        <w:rPr>
+          <w:rFonts w:ascii="Times New Roman" w:hAnsi="Times New Roman" w:cs="Times New Roman"/>
+          <w:sz w:val="28"/>
+          <w:szCs w:val="28"/>
+        </w:rPr>
+        <w:t>”</w:t>
+      </w:r>
+    </w:p>
+    <w:p>
+      <w:pPr>
+        <w:rPr>
+          <w:rFonts w:ascii="Times New Roman" w:hAnsi="Times New Roman" w:cs="Times New Roman"/>
+          <w:sz w:val="28"/>
+          <w:szCs w:val="28"/>
+          <w:lang w:val="en-US"/>
+        </w:rPr>
+      </w:pPr>
+      <w:r>
+        <w:rPr>
+          <w:rFonts w:ascii="Times New Roman" w:hAnsi="Times New Roman" w:cs="Times New Roman"/>
+          <w:sz w:val="28"/>
+          <w:szCs w:val="28"/>
+        </w:rPr>
+        <w:t>Вывод программы</w:t>
+      </w:r>
+      <w:r>
+        <w:rPr>
+          <w:rFonts w:ascii="Times New Roman" w:hAnsi="Times New Roman" w:cs="Times New Roman"/>
+          <w:sz w:val="28"/>
+          <w:szCs w:val="28"/>
+          <w:lang w:val="en-US"/>
+        </w:rPr>
+        <w:t>:</w:t>
+      </w:r>
+    </w:p>
+    <w:p>
+      <w:pPr>
+        <w:keepNext/>
+        <w:jc w:val="center"/>
+      </w:pPr>
+      <w:r>
+        <w:rPr>
+          <w:noProof/>
+          <w:lang w:eastAsia="ru-RU"/>
+        </w:rPr>
+        <w:lastRenderedPageBreak/>
+        <w:drawing>
+          <wp:inline distT="0" distB="0" distL="0" distR="0">
+            <wp:extent cx="2979420" cy="1394460"/>
+            <wp:effectExtent l="0" t="0" r="0" b="0"/>
+            <wp:docPr id="6" name="Рисунок 6"/>
+            <wp:cNvGraphicFramePr>
+              <a:graphicFrameLocks xmlns:a="http://schemas.openxmlformats.org/drawingml/2006/main" noChangeAspect="1"/>
+            </wp:cNvGraphicFramePr>
+            <a:graphic xmlns:a="http://schemas.openxmlformats.org/drawingml/2006/main">
+              <a:graphicData uri="http://schemas.openxmlformats.org/drawingml/2006/picture">
+                <pic:pic xmlns:pic="http://schemas.openxmlformats.org/drawingml/2006/picture">
+                  <pic:nvPicPr>
+                    <pic:cNvPr id="0" name="Picture 4"/>
+                    <pic:cNvPicPr>
+                      <a:picLocks noChangeAspect="1" noChangeArrowheads="1"/>
+                    </pic:cNvPicPr>
+                  </pic:nvPicPr>
+                  <pic:blipFill>
+                    <a:blip r:embed="rId8">
+                      <a:extLst>
+                        <a:ext uri="{28A0092B-C50C-407E-A947-70E740481C1C}">
+                          <a14:useLocalDpi xmlns:a14="http://schemas.microsoft.com/office/drawing/2010/main" val="0"/>
+                        </a:ext>
+                      </a:extLst>
+                    </a:blip>
+                    <a:srcRect/>
+                    <a:stretch>
+                      <a:fillRect/>
+                    </a:stretch>
+                  </pic:blipFill>
+                  <pic:spPr bwMode="auto">
+                    <a:xfrm>
+                      <a:off x="0" y="0"/>
+                      <a:ext cx="2979420" cy="1394460"/>
+                    </a:xfrm>
+                    <a:prstGeom prst="rect">
+                      <a:avLst/>
+                    </a:prstGeom>
+                    <a:noFill/>
+                    <a:ln>
+                      <a:noFill/>
+                    </a:ln>
+                  </pic:spPr>
+                </pic:pic>
+              </a:graphicData>
+            </a:graphic>
+          </wp:inline>
+        </w:drawing>
+      </w:r>
+    </w:p>
+    <w:p>
+      <w:pPr>
+        <w:pStyle w:val="a6"/>
+        <w:jc w:val="center"/>
+        <w:rPr>
+          <w:lang w:val="en-US"/>
+        </w:rPr>
+      </w:pPr>
+      <w:r>
+        <w:t xml:space="preserve">Рисунок </w:t>
+      </w:r>
+      <w:fldSimple w:instr=" SEQ Рисунок \* ARABIC ">
+        <w:r>
+          <w:rPr>
+            <w:noProof/>
+          </w:rPr>
+          <w:t>3</w:t>
+        </w:r>
+      </w:fldSimple>
+      <w:r>
+        <w:rPr>
+          <w:lang w:val="en-US"/>
+        </w:rPr>
+        <w:t xml:space="preserve"> </w:t>
+      </w:r>
+      <w:r>
+        <w:rPr>
+          <w:lang w:val="en-US"/>
+        </w:rPr>
+        <w:t>(</w:t>
+      </w:r>
+      <w:proofErr w:type="spellStart"/>
+      <w:r>
+        <w:rPr>
+          <w:lang w:val="en-US"/>
+        </w:rPr>
+        <w:t>interpritator</w:t>
+      </w:r>
+      <w:proofErr w:type="spellEnd"/>
+      <w:r>
+        <w:rPr>
+          <w:lang w:val="en-US"/>
+        </w:rPr>
+        <w:t xml:space="preserve"> '(+ (- (* (/ 10 2)2)9)100))</w:t>
+      </w:r>
+    </w:p>
+    <w:p>
+      <w:pPr>
+        <w:rPr>
+          <w:lang w:val="en-US"/>
+        </w:rPr>
+      </w:pPr>
+    </w:p>
+    <w:p>
+      <w:pPr>
+        <w:keepNext/>
+        <w:jc w:val="center"/>
+      </w:pPr>
+      <w:r>
+        <w:rPr>
+          <w:noProof/>
+          <w:lang w:eastAsia="ru-RU"/>
+        </w:rPr>
+        <w:drawing>
+          <wp:inline distT="0" distB="0" distL="0" distR="0" wp14:anchorId="1D3DAC3A" wp14:editId="6204F081">
+            <wp:extent cx="3558540" cy="1447800"/>
+            <wp:effectExtent l="0" t="0" r="3810" b="0"/>
+            <wp:docPr id="7" name="Рисунок 7"/>
+            <wp:cNvGraphicFramePr>
+              <a:graphicFrameLocks xmlns:a="http://schemas.openxmlformats.org/drawingml/2006/main" noChangeAspect="1"/>
+            </wp:cNvGraphicFramePr>
+            <a:graphic xmlns:a="http://schemas.openxmlformats.org/drawingml/2006/main">
+              <a:graphicData uri="http://schemas.openxmlformats.org/drawingml/2006/picture">
+                <pic:pic xmlns:pic="http://schemas.openxmlformats.org/drawingml/2006/picture">
+                  <pic:nvPicPr>
+                    <pic:cNvPr id="0" name="Picture 5"/>
+                    <pic:cNvPicPr>
+                      <a:picLocks noChangeAspect="1" noChangeArrowheads="1"/>
+                    </pic:cNvPicPr>
+                  </pic:nvPicPr>
+                  <pic:blipFill>
+                    <a:blip r:embed="rId9">
+                      <a:extLst>
+                        <a:ext uri="{28A0092B-C50C-407E-A947-70E740481C1C}">
+                          <a14:useLocalDpi xmlns:a14="http://schemas.microsoft.com/office/drawing/2010/main" val="0"/>
+                        </a:ext>
+                      </a:extLst>
+                    </a:blip>
+                    <a:srcRect/>
+                    <a:stretch>
+                      <a:fillRect/>
+                    </a:stretch>
+                  </pic:blipFill>
+                  <pic:spPr bwMode="auto">
+                    <a:xfrm>
+                      <a:off x="0" y="0"/>
+                      <a:ext cx="3558540" cy="1447800"/>
+                    </a:xfrm>
+                    <a:prstGeom prst="rect">
+                      <a:avLst/>
+                    </a:prstGeom>
+                    <a:noFill/>
+                    <a:ln>
+                      <a:noFill/>
+                    </a:ln>
+                  </pic:spPr>
+                </pic:pic>
+              </a:graphicData>
+            </a:graphic>
+          </wp:inline>
+        </w:drawing>
+      </w:r>
+    </w:p>
+    <w:p>
+      <w:pPr>
+        <w:pStyle w:val="a6"/>
+        <w:jc w:val="center"/>
+        <w:rPr>
+          <w:lang w:val="en-US"/>
+        </w:rPr>
+      </w:pPr>
+      <w:r>
+        <w:t>Рисунок</w:t>
+      </w:r>
+      <w:r>
+        <w:rPr>
+          <w:lang w:val="en-US"/>
+        </w:rPr>
+        <w:t xml:space="preserve"> </w:t>
+      </w:r>
+      <w:r>
+        <w:fldChar w:fldCharType="begin"/>
+      </w:r>
+      <w:r>
+        <w:rPr>
+          <w:lang w:val="en-US"/>
+        </w:rPr>
+        <w:instrText xml:space="preserve"> SEQ </w:instrText>
+      </w:r>
+      <w:r>
+        <w:instrText>Рисунок</w:instrText>
+      </w:r>
+      <w:r>
+        <w:rPr>
+          <w:lang w:val="en-US"/>
+        </w:rPr>
+        <w:instrText xml:space="preserve"> \* ARABIC </w:instrText>
+      </w:r>
+      <w:r>
+        <w:fldChar w:fldCharType="separate"/>
+      </w:r>
+      <w:r>
+        <w:rPr>
+          <w:noProof/>
+          <w:lang w:val="en-US"/>
+        </w:rPr>
+        <w:t>4</w:t>
+      </w:r>
+      <w:r>
+        <w:fldChar w:fldCharType="end"/>
+      </w:r>
+      <w:r>
+        <w:rPr>
+          <w:lang w:val="en-US"/>
+        </w:rPr>
+        <w:t xml:space="preserve"> </w:t>
+      </w:r>
+      <w:r>
+        <w:rPr>
+          <w:lang w:val="en-US"/>
+        </w:rPr>
+        <w:t>(</w:t>
+      </w:r>
+      <w:proofErr w:type="spellStart"/>
+      <w:r>
+        <w:rPr>
+          <w:lang w:val="en-US"/>
+        </w:rPr>
+        <w:t>interpritator</w:t>
+      </w:r>
+      <w:proofErr w:type="spellEnd"/>
+      <w:r>
+        <w:rPr>
+          <w:lang w:val="en-US"/>
+        </w:rPr>
+        <w:t xml:space="preserve"> '(first (rest (10 (+ 33 1) (- 5 1) 5 (+ 10 1)))55))</w:t>
+      </w:r>
+    </w:p>
+    <w:p>
+      <w:pPr>
+        <w:rPr>
+          <w:lang w:val="en-US"/>
+        </w:rPr>
+      </w:pPr>
+    </w:p>
+    <w:p>
+      <w:pPr>
+        <w:rPr>
+          <w:lang w:val="en-US"/>
+        </w:rPr>
+      </w:pPr>
+    </w:p>
+    <w:p>
+      <w:pPr>
+        <w:keepNext/>
+        <w:jc w:val="center"/>
+      </w:pPr>
+      <w:r>
+        <w:rPr>
+          <w:noProof/>
+          <w:lang w:eastAsia="ru-RU"/>
+        </w:rPr>
+        <w:drawing>
+          <wp:inline distT="0" distB="0" distL="0" distR="0" wp14:anchorId="238BF6C2" wp14:editId="4B86357C">
+            <wp:extent cx="2956560" cy="1363980"/>
+            <wp:effectExtent l="0" t="0" r="0" b="7620"/>
+            <wp:docPr id="8" name="Рисунок 8"/>
+            <wp:cNvGraphicFramePr>
+              <a:graphicFrameLocks xmlns:a="http://schemas.openxmlformats.org/drawingml/2006/main" noChangeAspect="1"/>
+            </wp:cNvGraphicFramePr>
+            <a:graphic xmlns:a="http://schemas.openxmlformats.org/drawingml/2006/main">
+              <a:graphicData uri="http://schemas.openxmlformats.org/drawingml/2006/picture">
+                <pic:pic xmlns:pic="http://schemas.openxmlformats.org/drawingml/2006/picture">
+                  <pic:nvPicPr>
+                    <pic:cNvPr id="0" name="Picture 6"/>
+                    <pic:cNvPicPr>
+                      <a:picLocks noChangeAspect="1" noChangeArrowheads="1"/>
+                    </pic:cNvPicPr>
+                  </pic:nvPicPr>
+                  <pic:blipFill>
+                    <a:blip r:embed="rId10">
+                      <a:extLst>
+                        <a:ext uri="{28A0092B-C50C-407E-A947-70E740481C1C}">
+                          <a14:useLocalDpi xmlns:a14="http://schemas.microsoft.com/office/drawing/2010/main" val="0"/>
+                        </a:ext>
+                      </a:extLst>
+                    </a:blip>
+                    <a:srcRect/>
+                    <a:stretch>
+                      <a:fillRect/>
+                    </a:stretch>
+                  </pic:blipFill>
+                  <pic:spPr bwMode="auto">
+                    <a:xfrm>
+                      <a:off x="0" y="0"/>
+                      <a:ext cx="2956560" cy="1363980"/>
+                    </a:xfrm>
+                    <a:prstGeom prst="rect">
+                      <a:avLst/>
+                    </a:prstGeom>
+                    <a:noFill/>
+                    <a:ln>
+                      <a:noFill/>
+                    </a:ln>
+                  </pic:spPr>
+                </pic:pic>
+              </a:graphicData>
+            </a:graphic>
+          </wp:inline>
+        </w:drawing>
+      </w:r>
+    </w:p>
+    <w:p>
+      <w:pPr>
+        <w:pStyle w:val="a6"/>
+        <w:jc w:val="center"/>
+        <w:rPr>
+          <w:lang w:val="en-US"/>
+        </w:rPr>
+      </w:pPr>
+      <w:r>
+        <w:t>Рисунок</w:t>
+      </w:r>
+      <w:r>
+        <w:rPr>
+          <w:lang w:val="en-US"/>
+        </w:rPr>
+        <w:t xml:space="preserve"> </w:t>
+      </w:r>
+      <w:r>
+        <w:fldChar w:fldCharType="begin"/>
+      </w:r>
+      <w:r>
+        <w:rPr>
+          <w:lang w:val="en-US"/>
+        </w:rPr>
+        <w:instrText xml:space="preserve"> SEQ </w:instrText>
+      </w:r>
+      <w:r>
+        <w:instrText>Рисунок</w:instrText>
+      </w:r>
+      <w:r>
+        <w:rPr>
+          <w:lang w:val="en-US"/>
+        </w:rPr>
+        <w:instrText xml:space="preserve"> \* ARABIC </w:instrText>
+      </w:r>
+      <w:r>
+        <w:fldChar w:fldCharType="separate"/>
+      </w:r>
+      <w:r>
+        <w:rPr>
+          <w:noProof/>
+          <w:lang w:val="en-US"/>
+        </w:rPr>
+        <w:t>5</w:t>
+      </w:r>
+      <w:r>
+        <w:fldChar w:fldCharType="end"/>
+      </w:r>
+      <w:r>
+        <w:rPr>
+          <w:lang w:val="en-US"/>
+        </w:rPr>
+        <w:t xml:space="preserve"> </w:t>
+      </w:r>
+      <w:r>
+        <w:rPr>
+          <w:lang w:val="en-US"/>
+        </w:rPr>
+        <w:t>(</w:t>
+      </w:r>
+      <w:proofErr w:type="spellStart"/>
+      <w:r>
+        <w:rPr>
+          <w:lang w:val="en-US"/>
+        </w:rPr>
+        <w:t>interpritator</w:t>
+      </w:r>
+      <w:proofErr w:type="spellEnd"/>
+      <w:r>
+        <w:rPr>
+          <w:lang w:val="en-US"/>
+        </w:rPr>
+        <w:t xml:space="preserve"> '(cons a b (+ 1 2)))</w:t>
+      </w:r>
+    </w:p>
+    <w:p>
+      <w:pPr>
+        <w:rPr>
+          <w:lang w:val="en-US"/>
+        </w:rPr>
+      </w:pPr>
+    </w:p>
+    <w:p>
+      <w:pPr>
+        <w:keepNext/>
+        <w:jc w:val="center"/>
+      </w:pPr>
+      <w:r>
+        <w:rPr>
+          <w:noProof/>
+          <w:lang w:eastAsia="ru-RU"/>
+        </w:rPr>
+        <w:drawing>
+          <wp:inline distT="0" distB="0" distL="0" distR="0" wp14:anchorId="08982B04" wp14:editId="50B6DEBE">
+            <wp:extent cx="2918460" cy="1165860"/>
+            <wp:effectExtent l="0" t="0" r="0" b="0"/>
+            <wp:docPr id="9" name="Рисунок 9"/>
+            <wp:cNvGraphicFramePr>
+              <a:graphicFrameLocks xmlns:a="http://schemas.openxmlformats.org/drawingml/2006/main" noChangeAspect="1"/>
+            </wp:cNvGraphicFramePr>
+            <a:graphic xmlns:a="http://schemas.openxmlformats.org/drawingml/2006/main">
+              <a:graphicData uri="http://schemas.openxmlformats.org/drawingml/2006/picture">
+                <pic:pic xmlns:pic="http://schemas.openxmlformats.org/drawingml/2006/picture">
+                  <pic:nvPicPr>
+                    <pic:cNvPr id="0" name="Picture 7"/>
+                    <pic:cNvPicPr>
+                      <a:picLocks noChangeAspect="1" noChangeArrowheads="1"/>
+                    </pic:cNvPicPr>
+                  </pic:nvPicPr>
+                  <pic:blipFill>
+                    <a:blip r:embed="rId11">
+                      <a:extLst>
+                        <a:ext uri="{28A0092B-C50C-407E-A947-70E740481C1C}">
+                          <a14:useLocalDpi xmlns:a14="http://schemas.microsoft.com/office/drawing/2010/main" val="0"/>
+                        </a:ext>
+                      </a:extLst>
+                    </a:blip>
+                    <a:srcRect/>
+                    <a:stretch>
+                      <a:fillRect/>
+                    </a:stretch>
+                  </pic:blipFill>
+                  <pic:spPr bwMode="auto">
+                    <a:xfrm>
+                      <a:off x="0" y="0"/>
+                      <a:ext cx="2918460" cy="1165860"/>
+                    </a:xfrm>
+                    <a:prstGeom prst="rect">
+                      <a:avLst/>
+                    </a:prstGeom>
+                    <a:noFill/>
+                    <a:ln>
+                      <a:noFill/>
+                    </a:ln>
+                  </pic:spPr>
+                </pic:pic>
+              </a:graphicData>
+            </a:graphic>
+          </wp:inline>
+        </w:drawing>
+      </w:r>
+    </w:p>
+    <w:p>
+      <w:pPr>
+        <w:pStyle w:val="a6"/>
+        <w:jc w:val="center"/>
+        <w:rPr>
+          <w:lang w:val="en-US"/>
+        </w:rPr>
+      </w:pPr>
+      <w:r>
+        <w:t xml:space="preserve">Рисунок </w:t>
+      </w:r>
+      <w:fldSimple w:instr=" SEQ Рисунок \* ARABIC ">
+        <w:r>
+          <w:rPr>
+            <w:noProof/>
+          </w:rPr>
+          <w:t>6</w:t>
+        </w:r>
+      </w:fldSimple>
+      <w:r>
+        <w:rPr>
+          <w:lang w:val="en-US"/>
+        </w:rPr>
+        <w:t xml:space="preserve"> </w:t>
+      </w:r>
+      <w:r>
+        <w:rPr>
+          <w:lang w:val="en-US"/>
+        </w:rPr>
+        <w:t>(</w:t>
+      </w:r>
+      <w:proofErr w:type="spellStart"/>
+      <w:r>
+        <w:rPr>
+          <w:lang w:val="en-US"/>
+        </w:rPr>
+        <w:t>interpritator</w:t>
+      </w:r>
+      <w:proofErr w:type="spellEnd"/>
+      <w:r>
+        <w:rPr>
+          <w:lang w:val="en-US"/>
+        </w:rPr>
+        <w:t xml:space="preserve"> '(</w:t>
+      </w:r>
+      <w:proofErr w:type="spellStart"/>
+      <w:r>
+        <w:rPr>
+          <w:lang w:val="en-US"/>
+        </w:rPr>
+        <w:t>acos</w:t>
+      </w:r>
+      <w:proofErr w:type="spellEnd"/>
+      <w:r>
+        <w:rPr>
+          <w:lang w:val="en-US"/>
+        </w:rPr>
+        <w:t xml:space="preserve"> (- 0 1)))</w:t>
       </w:r>
       <w:bookmarkStart w:id="0" w:name="_GoBack"/>
       <w:bookmarkEnd w:id="0"/>
+    </w:p>
+    <w:p>
+      <w:pPr>
+        <w:jc w:val="center"/>
+        <w:rPr>
+          <w:lang w:val="en-US"/>
+        </w:rPr>
+      </w:pPr>
+    </w:p>
+    <w:p>
+      <w:pPr>
+        <w:rPr>
+          <w:sz w:val="28"/>
+          <w:szCs w:val="28"/>
+          <w:lang w:val="en-US"/>
+        </w:rPr>
+      </w:pPr>
     </w:p>
     <w:sectPr>
       <w:pgSz w:w="11906" w:h="16838"/>

--- a/Lab4/Васильев Lab4.docx
+++ b/Lab4/Васильев Lab4.docx
@@ -1084,7 +1084,17 @@
           <w:sz w:val="28"/>
           <w:szCs w:val="28"/>
         </w:rPr>
-        <w:t>Вывод программы</w:t>
+        <w:t>Вывод программ</w:t>
+      </w:r>
+      <w:bookmarkStart w:id="0" w:name="_GoBack"/>
+      <w:bookmarkEnd w:id="0"/>
+      <w:r>
+        <w:rPr>
+          <w:rFonts w:ascii="Times New Roman" w:hAnsi="Times New Roman" w:cs="Times New Roman"/>
+          <w:sz w:val="28"/>
+          <w:szCs w:val="28"/>
+        </w:rPr>
+        <w:t>ы</w:t>
       </w:r>
       <w:r>
         <w:rPr>
@@ -1168,27 +1178,14 @@
       <w:r>
         <w:t xml:space="preserve">Рисунок </w:t>
       </w:r>
-      <w:r>
-        <w:fldChar w:fldCharType="begin"/>
-      </w:r>
-      <w:r>
-        <w:instrText xml:space="preserve"> SEQ Рисунок \* ARABIC </w:instrText>
-      </w:r>
-      <w:r>
-        <w:fldChar w:fldCharType="separate"/>
-      </w:r>
-      <w:r>
-        <w:rPr>
-          <w:noProof/>
-        </w:rPr>
-        <w:t>1</w:t>
-      </w:r>
-      <w:r>
-        <w:rPr>
-          <w:noProof/>
-        </w:rPr>
-        <w:fldChar w:fldCharType="end"/>
-      </w:r>
+      <w:fldSimple w:instr=" SEQ Рисунок \* ARABIC ">
+        <w:r>
+          <w:rPr>
+            <w:noProof/>
+          </w:rPr>
+          <w:t>1</w:t>
+        </w:r>
+      </w:fldSimple>
       <w:r>
         <w:t xml:space="preserve"> </w:t>
       </w:r>
@@ -1236,28 +1233,13 @@
         <w:t>Задание №2</w:t>
       </w:r>
     </w:p>
-    <w:p/>
-    <w:p>
-      <w:pPr>
-        <w:rPr>
-          <w:sz w:val="28"/>
-          <w:szCs w:val="28"/>
-        </w:rPr>
-      </w:pPr>
-      <w:r>
-        <w:rPr>
-          <w:sz w:val="28"/>
-          <w:szCs w:val="28"/>
-        </w:rPr>
-        <w:t>Задание №3</w:t>
-      </w:r>
-    </w:p>
-    <w:p>
-      <w:pPr>
-        <w:rPr>
-          <w:rFonts w:ascii="Times New Roman" w:hAnsi="Times New Roman" w:cs="Times New Roman"/>
-          <w:sz w:val="28"/>
-          <w:szCs w:val="28"/>
+    <w:p>
+      <w:pPr>
+        <w:rPr>
+          <w:rFonts w:ascii="Times New Roman" w:hAnsi="Times New Roman" w:cs="Times New Roman"/>
+          <w:sz w:val="28"/>
+          <w:szCs w:val="28"/>
+          <w:lang w:val="en-US"/>
         </w:rPr>
       </w:pPr>
       <w:r>
@@ -1299,7 +1281,15 @@
           <w:sz w:val="28"/>
           <w:szCs w:val="28"/>
         </w:rPr>
-        <w:t>43</w:t>
+        <w:t>4</w:t>
+      </w:r>
+      <w:r>
+        <w:rPr>
+          <w:rFonts w:ascii="Times New Roman" w:hAnsi="Times New Roman" w:cs="Times New Roman"/>
+          <w:sz w:val="28"/>
+          <w:szCs w:val="28"/>
+        </w:rPr>
+        <w:t>2</w:t>
       </w:r>
       <w:r>
         <w:rPr>
@@ -1313,13 +1303,15 @@
     <w:p>
       <w:pPr>
         <w:rPr>
-          <w:sz w:val="28"/>
-          <w:szCs w:val="28"/>
-          <w:lang w:val="en-US"/>
-        </w:rPr>
-      </w:pPr>
-      <w:r>
-        <w:rPr>
+          <w:rFonts w:ascii="Times New Roman" w:hAnsi="Times New Roman" w:cs="Times New Roman"/>
+          <w:sz w:val="28"/>
+          <w:szCs w:val="28"/>
+          <w:lang w:val="en-US"/>
+        </w:rPr>
+      </w:pPr>
+      <w:r>
+        <w:rPr>
+          <w:rFonts w:ascii="Times New Roman" w:hAnsi="Times New Roman" w:cs="Times New Roman"/>
           <w:sz w:val="28"/>
           <w:szCs w:val="28"/>
         </w:rPr>
@@ -1327,6 +1319,7 @@
       </w:r>
       <w:r>
         <w:rPr>
+          <w:rFonts w:ascii="Times New Roman" w:hAnsi="Times New Roman" w:cs="Times New Roman"/>
           <w:sz w:val="28"/>
           <w:szCs w:val="28"/>
           <w:lang w:val="en-US"/>
@@ -1341,6 +1334,251 @@
       </w:pPr>
       <w:r>
         <w:rPr>
+          <w:rFonts w:ascii="Times New Roman" w:hAnsi="Times New Roman" w:cs="Times New Roman"/>
+          <w:noProof/>
+          <w:sz w:val="28"/>
+          <w:szCs w:val="28"/>
+          <w:lang w:eastAsia="ru-RU"/>
+        </w:rPr>
+        <w:drawing>
+          <wp:inline distT="0" distB="0" distL="0" distR="0" wp14:anchorId="15F32820" wp14:editId="2C571A95">
+            <wp:extent cx="3322320" cy="510540"/>
+            <wp:effectExtent l="0" t="0" r="0" b="3810"/>
+            <wp:docPr id="3" name="Рисунок 3"/>
+            <wp:cNvGraphicFramePr>
+              <a:graphicFrameLocks xmlns:a="http://schemas.openxmlformats.org/drawingml/2006/main" noChangeAspect="1"/>
+            </wp:cNvGraphicFramePr>
+            <a:graphic xmlns:a="http://schemas.openxmlformats.org/drawingml/2006/main">
+              <a:graphicData uri="http://schemas.openxmlformats.org/drawingml/2006/picture">
+                <pic:pic xmlns:pic="http://schemas.openxmlformats.org/drawingml/2006/picture">
+                  <pic:nvPicPr>
+                    <pic:cNvPr id="0" name="Picture 1"/>
+                    <pic:cNvPicPr>
+                      <a:picLocks noChangeAspect="1" noChangeArrowheads="1"/>
+                    </pic:cNvPicPr>
+                  </pic:nvPicPr>
+                  <pic:blipFill>
+                    <a:blip r:embed="rId7">
+                      <a:extLst>
+                        <a:ext uri="{28A0092B-C50C-407E-A947-70E740481C1C}">
+                          <a14:useLocalDpi xmlns:a14="http://schemas.microsoft.com/office/drawing/2010/main" val="0"/>
+                        </a:ext>
+                      </a:extLst>
+                    </a:blip>
+                    <a:srcRect/>
+                    <a:stretch>
+                      <a:fillRect/>
+                    </a:stretch>
+                  </pic:blipFill>
+                  <pic:spPr bwMode="auto">
+                    <a:xfrm>
+                      <a:off x="0" y="0"/>
+                      <a:ext cx="3322320" cy="510540"/>
+                    </a:xfrm>
+                    <a:prstGeom prst="rect">
+                      <a:avLst/>
+                    </a:prstGeom>
+                    <a:noFill/>
+                    <a:ln>
+                      <a:noFill/>
+                    </a:ln>
+                  </pic:spPr>
+                </pic:pic>
+              </a:graphicData>
+            </a:graphic>
+          </wp:inline>
+        </w:drawing>
+      </w:r>
+    </w:p>
+    <w:p>
+      <w:pPr>
+        <w:pStyle w:val="a6"/>
+        <w:jc w:val="center"/>
+        <w:rPr>
+          <w:rFonts w:ascii="Times New Roman" w:hAnsi="Times New Roman" w:cs="Times New Roman"/>
+          <w:sz w:val="28"/>
+          <w:szCs w:val="28"/>
+          <w:lang w:val="en-US"/>
+        </w:rPr>
+      </w:pPr>
+      <w:r>
+        <w:t>Рисунок</w:t>
+      </w:r>
+      <w:r>
+        <w:rPr>
+          <w:lang w:val="en-US"/>
+        </w:rPr>
+        <w:t xml:space="preserve"> </w:t>
+      </w:r>
+      <w:r>
+        <w:fldChar w:fldCharType="begin"/>
+      </w:r>
+      <w:r>
+        <w:rPr>
+          <w:lang w:val="en-US"/>
+        </w:rPr>
+        <w:instrText xml:space="preserve"> SEQ </w:instrText>
+      </w:r>
+      <w:r>
+        <w:instrText>Рисунок</w:instrText>
+      </w:r>
+      <w:r>
+        <w:rPr>
+          <w:lang w:val="en-US"/>
+        </w:rPr>
+        <w:instrText xml:space="preserve"> \* ARABIC </w:instrText>
+      </w:r>
+      <w:r>
+        <w:fldChar w:fldCharType="separate"/>
+      </w:r>
+      <w:r>
+        <w:rPr>
+          <w:noProof/>
+          <w:lang w:val="en-US"/>
+        </w:rPr>
+        <w:t>2</w:t>
+      </w:r>
+      <w:proofErr w:type="gramStart"/>
+      <w:r>
+        <w:fldChar w:fldCharType="end"/>
+      </w:r>
+      <w:r>
+        <w:rPr>
+          <w:lang w:val="en-US"/>
+        </w:rPr>
+        <w:t xml:space="preserve"> </w:t>
+      </w:r>
+      <w:r>
+        <w:t>П</w:t>
+      </w:r>
+      <w:proofErr w:type="gramEnd"/>
+      <w:r>
+        <w:t>ри</w:t>
+      </w:r>
+      <w:r>
+        <w:rPr>
+          <w:lang w:val="en-US"/>
+        </w:rPr>
+        <w:t xml:space="preserve">: </w:t>
+      </w:r>
+      <w:r>
+        <w:rPr>
+          <w:lang w:val="en-US"/>
+        </w:rPr>
+        <w:t>(differentiation '(/ (^ x 3) (^ x 6)) 'x)</w:t>
+      </w:r>
+    </w:p>
+    <w:p>
+      <w:pPr>
+        <w:rPr>
+          <w:lang w:val="en-US"/>
+        </w:rPr>
+      </w:pPr>
+    </w:p>
+    <w:p>
+      <w:pPr>
+        <w:rPr>
+          <w:sz w:val="28"/>
+          <w:szCs w:val="28"/>
+        </w:rPr>
+      </w:pPr>
+      <w:r>
+        <w:rPr>
+          <w:sz w:val="28"/>
+          <w:szCs w:val="28"/>
+        </w:rPr>
+        <w:t>Задание №3</w:t>
+      </w:r>
+    </w:p>
+    <w:p>
+      <w:pPr>
+        <w:rPr>
+          <w:rFonts w:ascii="Times New Roman" w:hAnsi="Times New Roman" w:cs="Times New Roman"/>
+          <w:sz w:val="28"/>
+          <w:szCs w:val="28"/>
+        </w:rPr>
+      </w:pPr>
+      <w:r>
+        <w:rPr>
+          <w:rFonts w:ascii="Times New Roman" w:hAnsi="Times New Roman" w:cs="Times New Roman"/>
+          <w:sz w:val="28"/>
+          <w:szCs w:val="28"/>
+        </w:rPr>
+        <w:t xml:space="preserve">Код решения задачи приложен в архиве в файле </w:t>
+      </w:r>
+      <w:r>
+        <w:rPr>
+          <w:rFonts w:ascii="Times New Roman" w:hAnsi="Times New Roman" w:cs="Times New Roman"/>
+          <w:sz w:val="28"/>
+          <w:szCs w:val="28"/>
+        </w:rPr>
+        <w:t>“</w:t>
+      </w:r>
+      <w:r>
+        <w:rPr>
+          <w:rFonts w:ascii="Times New Roman" w:hAnsi="Times New Roman" w:cs="Times New Roman"/>
+          <w:sz w:val="28"/>
+          <w:szCs w:val="28"/>
+        </w:rPr>
+        <w:t xml:space="preserve">Васильев </w:t>
+      </w:r>
+      <w:r>
+        <w:rPr>
+          <w:rFonts w:ascii="Times New Roman" w:hAnsi="Times New Roman" w:cs="Times New Roman"/>
+          <w:sz w:val="28"/>
+          <w:szCs w:val="28"/>
+          <w:lang w:val="en-US"/>
+        </w:rPr>
+        <w:t>Lab</w:t>
+      </w:r>
+      <w:r>
+        <w:rPr>
+          <w:rFonts w:ascii="Times New Roman" w:hAnsi="Times New Roman" w:cs="Times New Roman"/>
+          <w:sz w:val="28"/>
+          <w:szCs w:val="28"/>
+        </w:rPr>
+        <w:t>43</w:t>
+      </w:r>
+      <w:r>
+        <w:rPr>
+          <w:rFonts w:ascii="Times New Roman" w:hAnsi="Times New Roman" w:cs="Times New Roman"/>
+          <w:sz w:val="28"/>
+          <w:szCs w:val="28"/>
+        </w:rPr>
+        <w:t>”</w:t>
+      </w:r>
+    </w:p>
+    <w:p>
+      <w:pPr>
+        <w:rPr>
+          <w:sz w:val="28"/>
+          <w:szCs w:val="28"/>
+          <w:lang w:val="en-US"/>
+        </w:rPr>
+      </w:pPr>
+      <w:r>
+        <w:rPr>
+          <w:sz w:val="28"/>
+          <w:szCs w:val="28"/>
+        </w:rPr>
+        <w:t>Вывод программы</w:t>
+      </w:r>
+      <w:r>
+        <w:rPr>
+          <w:sz w:val="28"/>
+          <w:szCs w:val="28"/>
+          <w:lang w:val="en-US"/>
+        </w:rPr>
+        <w:t>:</w:t>
+      </w:r>
+    </w:p>
+    <w:p>
+      <w:pPr>
+        <w:keepNext/>
+        <w:jc w:val="center"/>
+      </w:pPr>
+      <w:r>
+        <w:rPr>
           <w:noProof/>
           <w:sz w:val="28"/>
           <w:szCs w:val="28"/>
@@ -1348,7 +1586,7 @@
           <w:lang w:eastAsia="ru-RU"/>
         </w:rPr>
         <w:drawing>
-          <wp:inline distT="0" distB="0" distL="0" distR="0" wp14:anchorId="521E36E3" wp14:editId="6C2C7DF3">
+          <wp:inline distT="0" distB="0" distL="0" distR="0" wp14:anchorId="634CB24B" wp14:editId="1060D2C6">
             <wp:extent cx="1905000" cy="449580"/>
             <wp:effectExtent l="0" t="0" r="0" b="7620"/>
             <wp:docPr id="2" name="Рисунок 2"/>
@@ -1365,7 +1603,7 @@
                     </pic:cNvPicPr>
                   </pic:nvPicPr>
                   <pic:blipFill>
-                    <a:blip r:embed="rId7">
+                    <a:blip r:embed="rId8">
                       <a:extLst>
                         <a:ext uri="{28A0092B-C50C-407E-A947-70E740481C1C}">
                           <a14:useLocalDpi xmlns:a14="http://schemas.microsoft.com/office/drawing/2010/main" val="0"/>
@@ -1440,7 +1678,7 @@
           <w:noProof/>
           <w:lang w:val="en-US"/>
         </w:rPr>
-        <w:t>2</w:t>
+        <w:t>3</w:t>
       </w:r>
       <w:r>
         <w:rPr>
@@ -1675,6 +1913,7 @@
           <w:szCs w:val="28"/>
           <w:lang w:val="en-US"/>
         </w:rPr>
+        <w:lastRenderedPageBreak/>
         <w:t>Cons</w:t>
       </w:r>
     </w:p>
@@ -1789,9 +2028,8 @@
           <w:noProof/>
           <w:lang w:eastAsia="ru-RU"/>
         </w:rPr>
-        <w:lastRenderedPageBreak/>
         <w:drawing>
-          <wp:inline distT="0" distB="0" distL="0" distR="0">
+          <wp:inline distT="0" distB="0" distL="0" distR="0" wp14:anchorId="6D82A79B" wp14:editId="4864CF8F">
             <wp:extent cx="2979420" cy="1394460"/>
             <wp:effectExtent l="0" t="0" r="0" b="0"/>
             <wp:docPr id="6" name="Рисунок 6"/>
@@ -1808,7 +2046,7 @@
                     </pic:cNvPicPr>
                   </pic:nvPicPr>
                   <pic:blipFill>
-                    <a:blip r:embed="rId8">
+                    <a:blip r:embed="rId9">
                       <a:extLst>
                         <a:ext uri="{28A0092B-C50C-407E-A947-70E740481C1C}">
                           <a14:useLocalDpi xmlns:a14="http://schemas.microsoft.com/office/drawing/2010/main" val="0"/>
@@ -1851,14 +2089,27 @@
       <w:r>
         <w:t xml:space="preserve">Рисунок </w:t>
       </w:r>
-      <w:fldSimple w:instr=" SEQ Рисунок \* ARABIC ">
-        <w:r>
-          <w:rPr>
-            <w:noProof/>
-          </w:rPr>
-          <w:t>3</w:t>
-        </w:r>
-      </w:fldSimple>
+      <w:r>
+        <w:fldChar w:fldCharType="begin"/>
+      </w:r>
+      <w:r>
+        <w:instrText xml:space="preserve"> SEQ Рисунок \* ARABIC </w:instrText>
+      </w:r>
+      <w:r>
+        <w:fldChar w:fldCharType="separate"/>
+      </w:r>
+      <w:r>
+        <w:rPr>
+          <w:noProof/>
+        </w:rPr>
+        <w:t>4</w:t>
+      </w:r>
+      <w:r>
+        <w:rPr>
+          <w:noProof/>
+        </w:rPr>
+        <w:fldChar w:fldCharType="end"/>
+      </w:r>
       <w:r>
         <w:rPr>
           <w:lang w:val="en-US"/>
@@ -1904,7 +2155,7 @@
           <w:lang w:eastAsia="ru-RU"/>
         </w:rPr>
         <w:drawing>
-          <wp:inline distT="0" distB="0" distL="0" distR="0" wp14:anchorId="1D3DAC3A" wp14:editId="6204F081">
+          <wp:inline distT="0" distB="0" distL="0" distR="0" wp14:anchorId="5E7B6A4D" wp14:editId="3FAA0582">
             <wp:extent cx="3558540" cy="1447800"/>
             <wp:effectExtent l="0" t="0" r="3810" b="0"/>
             <wp:docPr id="7" name="Рисунок 7"/>
@@ -1921,7 +2172,7 @@
                     </pic:cNvPicPr>
                   </pic:nvPicPr>
                   <pic:blipFill>
-                    <a:blip r:embed="rId9">
+                    <a:blip r:embed="rId10">
                       <a:extLst>
                         <a:ext uri="{28A0092B-C50C-407E-A947-70E740481C1C}">
                           <a14:useLocalDpi xmlns:a14="http://schemas.microsoft.com/office/drawing/2010/main" val="0"/>
@@ -1996,7 +2247,7 @@
           <w:noProof/>
           <w:lang w:val="en-US"/>
         </w:rPr>
-        <w:t>4</w:t>
+        <w:t>5</w:t>
       </w:r>
       <w:r>
         <w:fldChar w:fldCharType="end"/>
@@ -2053,7 +2304,7 @@
           <w:lang w:eastAsia="ru-RU"/>
         </w:rPr>
         <w:drawing>
-          <wp:inline distT="0" distB="0" distL="0" distR="0" wp14:anchorId="238BF6C2" wp14:editId="4B86357C">
+          <wp:inline distT="0" distB="0" distL="0" distR="0" wp14:anchorId="78A21787" wp14:editId="7D6D84EF">
             <wp:extent cx="2956560" cy="1363980"/>
             <wp:effectExtent l="0" t="0" r="0" b="7620"/>
             <wp:docPr id="8" name="Рисунок 8"/>
@@ -2070,7 +2321,7 @@
                     </pic:cNvPicPr>
                   </pic:nvPicPr>
                   <pic:blipFill>
-                    <a:blip r:embed="rId10">
+                    <a:blip r:embed="rId11">
                       <a:extLst>
                         <a:ext uri="{28A0092B-C50C-407E-A947-70E740481C1C}">
                           <a14:useLocalDpi xmlns:a14="http://schemas.microsoft.com/office/drawing/2010/main" val="0"/>
@@ -2145,7 +2396,7 @@
           <w:noProof/>
           <w:lang w:val="en-US"/>
         </w:rPr>
-        <w:t>5</w:t>
+        <w:t>6</w:t>
       </w:r>
       <w:r>
         <w:fldChar w:fldCharType="end"/>
@@ -2195,7 +2446,7 @@
           <w:lang w:eastAsia="ru-RU"/>
         </w:rPr>
         <w:drawing>
-          <wp:inline distT="0" distB="0" distL="0" distR="0" wp14:anchorId="08982B04" wp14:editId="50B6DEBE">
+          <wp:inline distT="0" distB="0" distL="0" distR="0" wp14:anchorId="6D91BE6E" wp14:editId="0B437AAD">
             <wp:extent cx="2918460" cy="1165860"/>
             <wp:effectExtent l="0" t="0" r="0" b="0"/>
             <wp:docPr id="9" name="Рисунок 9"/>
@@ -2212,7 +2463,7 @@
                     </pic:cNvPicPr>
                   </pic:nvPicPr>
                   <pic:blipFill>
-                    <a:blip r:embed="rId11">
+                    <a:blip r:embed="rId12">
                       <a:extLst>
                         <a:ext uri="{28A0092B-C50C-407E-A947-70E740481C1C}">
                           <a14:useLocalDpi xmlns:a14="http://schemas.microsoft.com/office/drawing/2010/main" val="0"/>
@@ -2255,14 +2506,27 @@
       <w:r>
         <w:t xml:space="preserve">Рисунок </w:t>
       </w:r>
-      <w:fldSimple w:instr=" SEQ Рисунок \* ARABIC ">
-        <w:r>
-          <w:rPr>
-            <w:noProof/>
-          </w:rPr>
-          <w:t>6</w:t>
-        </w:r>
-      </w:fldSimple>
+      <w:r>
+        <w:fldChar w:fldCharType="begin"/>
+      </w:r>
+      <w:r>
+        <w:instrText xml:space="preserve"> SEQ Рисунок \* ARABIC </w:instrText>
+      </w:r>
+      <w:r>
+        <w:fldChar w:fldCharType="separate"/>
+      </w:r>
+      <w:r>
+        <w:rPr>
+          <w:noProof/>
+        </w:rPr>
+        <w:t>7</w:t>
+      </w:r>
+      <w:r>
+        <w:rPr>
+          <w:noProof/>
+        </w:rPr>
+        <w:fldChar w:fldCharType="end"/>
+      </w:r>
       <w:r>
         <w:rPr>
           <w:lang w:val="en-US"/>
@@ -2303,23 +2567,127 @@
         </w:rPr>
         <w:t xml:space="preserve"> (- 0 1)))</w:t>
       </w:r>
-      <w:bookmarkStart w:id="0" w:name="_GoBack"/>
-      <w:bookmarkEnd w:id="0"/>
-    </w:p>
-    <w:p>
-      <w:pPr>
-        <w:jc w:val="center"/>
-        <w:rPr>
-          <w:lang w:val="en-US"/>
-        </w:rPr>
-      </w:pPr>
-    </w:p>
-    <w:p>
-      <w:pPr>
-        <w:rPr>
-          <w:sz w:val="28"/>
-          <w:szCs w:val="28"/>
-          <w:lang w:val="en-US"/>
+    </w:p>
+    <w:p>
+      <w:pPr>
+        <w:pStyle w:val="a3"/>
+        <w:numPr>
+          <w:ilvl w:val="0"/>
+          <w:numId w:val="1"/>
+        </w:numPr>
+        <w:rPr>
+          <w:b/>
+          <w:sz w:val="28"/>
+          <w:szCs w:val="28"/>
+        </w:rPr>
+      </w:pPr>
+      <w:r>
+        <w:rPr>
+          <w:b/>
+          <w:sz w:val="28"/>
+          <w:szCs w:val="28"/>
+        </w:rPr>
+        <w:lastRenderedPageBreak/>
+        <w:t>Вывод</w:t>
+      </w:r>
+      <w:r>
+        <w:rPr>
+          <w:b/>
+          <w:sz w:val="28"/>
+          <w:szCs w:val="28"/>
+          <w:lang w:val="en-US"/>
+        </w:rPr>
+        <w:t>:</w:t>
+      </w:r>
+    </w:p>
+    <w:p>
+      <w:pPr>
+        <w:rPr>
+          <w:rFonts w:ascii="Times New Roman" w:hAnsi="Times New Roman" w:cs="Times New Roman"/>
+          <w:sz w:val="28"/>
+          <w:szCs w:val="28"/>
+        </w:rPr>
+      </w:pPr>
+      <w:r>
+        <w:rPr>
+          <w:rFonts w:ascii="Times New Roman" w:hAnsi="Times New Roman" w:cs="Times New Roman"/>
+          <w:sz w:val="28"/>
+          <w:szCs w:val="28"/>
+        </w:rPr>
+        <w:t xml:space="preserve">В ходе выполнения лабораторной работы я научился применять техники нисходящей и восходящей рекурсии при написании рекурсивных функций с использованием локальных переменных. Сравнил возможности локальных определений </w:t>
+      </w:r>
+      <w:r>
+        <w:rPr>
+          <w:rFonts w:ascii="Times New Roman" w:hAnsi="Times New Roman" w:cs="Times New Roman"/>
+          <w:sz w:val="28"/>
+          <w:szCs w:val="28"/>
+          <w:lang w:val="en-US"/>
+        </w:rPr>
+        <w:t>LET</w:t>
+      </w:r>
+      <w:r>
+        <w:rPr>
+          <w:rFonts w:ascii="Times New Roman" w:hAnsi="Times New Roman" w:cs="Times New Roman"/>
+          <w:sz w:val="28"/>
+          <w:szCs w:val="28"/>
+        </w:rPr>
+        <w:t xml:space="preserve"> и </w:t>
+      </w:r>
+      <w:r>
+        <w:rPr>
+          <w:rFonts w:ascii="Times New Roman" w:hAnsi="Times New Roman" w:cs="Times New Roman"/>
+          <w:sz w:val="28"/>
+          <w:szCs w:val="28"/>
+        </w:rPr>
+        <w:t>LAMBDA</w:t>
+      </w:r>
+      <w:r>
+        <w:rPr>
+          <w:rFonts w:ascii="Times New Roman" w:hAnsi="Times New Roman" w:cs="Times New Roman"/>
+          <w:sz w:val="28"/>
+          <w:szCs w:val="28"/>
+        </w:rPr>
+        <w:t xml:space="preserve"> в </w:t>
+      </w:r>
+      <w:r>
+        <w:rPr>
+          <w:rFonts w:ascii="Times New Roman" w:hAnsi="Times New Roman" w:cs="Times New Roman"/>
+          <w:sz w:val="28"/>
+          <w:szCs w:val="28"/>
+        </w:rPr>
+        <w:t>организации вычи</w:t>
+      </w:r>
+      <w:r>
+        <w:rPr>
+          <w:rFonts w:ascii="Times New Roman" w:hAnsi="Times New Roman" w:cs="Times New Roman"/>
+          <w:sz w:val="28"/>
+          <w:szCs w:val="28"/>
+        </w:rPr>
+        <w:t>слений в рекурсивных программах.</w:t>
+      </w:r>
+    </w:p>
+    <w:p>
+      <w:pPr>
+        <w:rPr>
+          <w:rFonts w:ascii="Times New Roman" w:hAnsi="Times New Roman" w:cs="Times New Roman"/>
+          <w:sz w:val="28"/>
+          <w:szCs w:val="28"/>
+        </w:rPr>
+      </w:pPr>
+    </w:p>
+    <w:p>
+      <w:pPr>
+        <w:rPr>
+          <w:sz w:val="28"/>
+          <w:szCs w:val="28"/>
+        </w:rPr>
+      </w:pPr>
+    </w:p>
+    <w:p>
+      <w:pPr>
+        <w:rPr>
+          <w:sz w:val="28"/>
+          <w:szCs w:val="28"/>
         </w:rPr>
       </w:pPr>
     </w:p>
@@ -2450,7 +2818,7 @@
   <w:abstractNum w:abstractNumId="1">
     <w:nsid w:val="68204E63"/>
     <w:multiLevelType w:val="hybridMultilevel"/>
-    <w:tmpl w:val="AB929462"/>
+    <w:tmpl w:val="D6922732"/>
     <w:lvl w:ilvl="0" w:tplc="0419000F">
       <w:start w:val="1"/>
       <w:numFmt w:val="decimal"/>

--- a/Lab4/Васильев Lab4.docx
+++ b/Lab4/Васильев Lab4.docx
@@ -1084,17 +1084,7 @@
           <w:sz w:val="28"/>
           <w:szCs w:val="28"/>
         </w:rPr>
-        <w:t>Вывод программ</w:t>
-      </w:r>
-      <w:bookmarkStart w:id="0" w:name="_GoBack"/>
-      <w:bookmarkEnd w:id="0"/>
-      <w:r>
-        <w:rPr>
-          <w:rFonts w:ascii="Times New Roman" w:hAnsi="Times New Roman" w:cs="Times New Roman"/>
-          <w:sz w:val="28"/>
-          <w:szCs w:val="28"/>
-        </w:rPr>
-        <w:t>ы</w:t>
+        <w:t>Вывод программы</w:t>
       </w:r>
       <w:r>
         <w:rPr>
@@ -1178,14 +1168,27 @@
       <w:r>
         <w:t xml:space="preserve">Рисунок </w:t>
       </w:r>
-      <w:fldSimple w:instr=" SEQ Рисунок \* ARABIC ">
-        <w:r>
-          <w:rPr>
-            <w:noProof/>
-          </w:rPr>
-          <w:t>1</w:t>
-        </w:r>
-      </w:fldSimple>
+      <w:r>
+        <w:fldChar w:fldCharType="begin"/>
+      </w:r>
+      <w:r>
+        <w:instrText xml:space="preserve"> SEQ Рисунок \* ARABIC </w:instrText>
+      </w:r>
+      <w:r>
+        <w:fldChar w:fldCharType="separate"/>
+      </w:r>
+      <w:r>
+        <w:rPr>
+          <w:noProof/>
+        </w:rPr>
+        <w:t>1</w:t>
+      </w:r>
+      <w:r>
+        <w:rPr>
+          <w:noProof/>
+        </w:rPr>
+        <w:fldChar w:fldCharType="end"/>
+      </w:r>
       <w:r>
         <w:t xml:space="preserve"> </w:t>
       </w:r>
@@ -1236,10 +1239,682 @@
     <w:p>
       <w:pPr>
         <w:rPr>
-          <w:rFonts w:ascii="Times New Roman" w:hAnsi="Times New Roman" w:cs="Times New Roman"/>
-          <w:sz w:val="28"/>
-          <w:szCs w:val="28"/>
-          <w:lang w:val="en-US"/>
+          <w:sz w:val="28"/>
+          <w:szCs w:val="28"/>
+        </w:rPr>
+      </w:pPr>
+      <w:r>
+        <w:rPr>
+          <w:sz w:val="28"/>
+          <w:szCs w:val="28"/>
+        </w:rPr>
+        <w:t>Теория</w:t>
+      </w:r>
+      <w:r>
+        <w:rPr>
+          <w:sz w:val="28"/>
+          <w:szCs w:val="28"/>
+        </w:rPr>
+        <w:t>:</w:t>
+      </w:r>
+    </w:p>
+    <w:p>
+      <w:pPr>
+        <w:rPr>
+          <w:sz w:val="28"/>
+          <w:szCs w:val="28"/>
+        </w:rPr>
+      </w:pPr>
+      <w:r>
+        <w:rPr>
+          <w:sz w:val="28"/>
+          <w:szCs w:val="28"/>
+        </w:rPr>
+        <w:t>Символьным дифференцированием в математике называется операция преобразования одного арифметического выражения в другое арифметическое выражение</w:t>
+      </w:r>
+      <w:r>
+        <w:rPr>
+          <w:sz w:val="28"/>
+          <w:szCs w:val="28"/>
+        </w:rPr>
+        <w:t>,</w:t>
+      </w:r>
+      <w:r>
+        <w:rPr>
+          <w:sz w:val="28"/>
+          <w:szCs w:val="28"/>
+        </w:rPr>
+        <w:t xml:space="preserve"> которое называется производной</w:t>
+      </w:r>
+      <w:r>
+        <w:rPr>
+          <w:sz w:val="28"/>
+          <w:szCs w:val="28"/>
+        </w:rPr>
+        <w:t>.</w:t>
+      </w:r>
+    </w:p>
+    <w:p>
+      <w:pPr>
+        <w:rPr>
+          <w:sz w:val="28"/>
+          <w:szCs w:val="28"/>
+        </w:rPr>
+      </w:pPr>
+    </w:p>
+    <w:p>
+      <w:pPr>
+        <w:rPr>
+          <w:sz w:val="28"/>
+          <w:szCs w:val="28"/>
+        </w:rPr>
+      </w:pPr>
+      <w:r>
+        <w:rPr>
+          <w:sz w:val="28"/>
+          <w:szCs w:val="28"/>
+        </w:rPr>
+        <w:t xml:space="preserve">Так как в языке </w:t>
+      </w:r>
+      <w:r>
+        <w:rPr>
+          <w:sz w:val="28"/>
+          <w:szCs w:val="28"/>
+          <w:lang w:val="en-US"/>
+        </w:rPr>
+        <w:t>Lisp</w:t>
+      </w:r>
+      <w:r>
+        <w:rPr>
+          <w:sz w:val="28"/>
+          <w:szCs w:val="28"/>
+        </w:rPr>
+        <w:t xml:space="preserve"> используется префиксная запись</w:t>
+      </w:r>
+      <w:r>
+        <w:rPr>
+          <w:sz w:val="28"/>
+          <w:szCs w:val="28"/>
+        </w:rPr>
+        <w:t>,</w:t>
+      </w:r>
+      <w:r>
+        <w:rPr>
+          <w:sz w:val="28"/>
+          <w:szCs w:val="28"/>
+        </w:rPr>
+        <w:t xml:space="preserve"> я использовал следующую таблицу</w:t>
+      </w:r>
+      <w:r>
+        <w:rPr>
+          <w:sz w:val="28"/>
+          <w:szCs w:val="28"/>
+        </w:rPr>
+        <w:t>:</w:t>
+      </w:r>
+    </w:p>
+    <w:p>
+      <w:pPr>
+        <w:rPr>
+          <w:sz w:val="28"/>
+          <w:szCs w:val="28"/>
+          <w:lang w:val="en-US"/>
+        </w:rPr>
+      </w:pPr>
+      <w:r>
+        <w:rPr>
+          <w:sz w:val="28"/>
+          <w:szCs w:val="28"/>
+        </w:rPr>
+        <w:t>Таблица преобразований</w:t>
+      </w:r>
+      <w:r>
+        <w:rPr>
+          <w:sz w:val="28"/>
+          <w:szCs w:val="28"/>
+          <w:lang w:val="en-US"/>
+        </w:rPr>
+        <w:t>:</w:t>
+      </w:r>
+    </w:p>
+    <w:tbl>
+      <w:tblPr>
+        <w:tblStyle w:val="a7"/>
+        <w:tblW w:w="0" w:type="auto"/>
+        <w:tblLook w:val="04A0" w:firstRow="1" w:lastRow="0" w:firstColumn="1" w:lastColumn="0" w:noHBand="0" w:noVBand="1"/>
+      </w:tblPr>
+      <w:tblGrid>
+        <w:gridCol w:w="4785"/>
+        <w:gridCol w:w="4786"/>
+      </w:tblGrid>
+      <w:tr>
+        <w:tc>
+          <w:tcPr>
+            <w:tcW w:w="4785" w:type="dxa"/>
+          </w:tcPr>
+          <w:p>
+            <w:pPr>
+              <w:jc w:val="center"/>
+              <w:rPr>
+                <w:sz w:val="28"/>
+                <w:szCs w:val="28"/>
+                <w:lang w:val="en-US"/>
+              </w:rPr>
+            </w:pPr>
+            <w:r>
+              <w:rPr>
+                <w:sz w:val="28"/>
+                <w:szCs w:val="28"/>
+                <w:lang w:val="en-US"/>
+              </w:rPr>
+              <w:t>C</w:t>
+            </w:r>
+          </w:p>
+        </w:tc>
+        <w:tc>
+          <w:tcPr>
+            <w:tcW w:w="4786" w:type="dxa"/>
+          </w:tcPr>
+          <w:p>
+            <w:pPr>
+              <w:jc w:val="center"/>
+              <w:rPr>
+                <w:sz w:val="28"/>
+                <w:szCs w:val="28"/>
+                <w:lang w:val="en-US"/>
+              </w:rPr>
+            </w:pPr>
+            <w:r>
+              <w:rPr>
+                <w:sz w:val="28"/>
+                <w:szCs w:val="28"/>
+                <w:lang w:val="en-US"/>
+              </w:rPr>
+              <w:t>0</w:t>
+            </w:r>
+          </w:p>
+        </w:tc>
+      </w:tr>
+      <w:tr>
+        <w:tc>
+          <w:tcPr>
+            <w:tcW w:w="4785" w:type="dxa"/>
+          </w:tcPr>
+          <w:p>
+            <w:pPr>
+              <w:jc w:val="center"/>
+              <w:rPr>
+                <w:sz w:val="28"/>
+                <w:szCs w:val="28"/>
+                <w:lang w:val="en-US"/>
+              </w:rPr>
+            </w:pPr>
+            <w:r>
+              <w:rPr>
+                <w:sz w:val="28"/>
+                <w:szCs w:val="28"/>
+                <w:lang w:val="en-US"/>
+              </w:rPr>
+              <w:t>x</w:t>
+            </w:r>
+          </w:p>
+        </w:tc>
+        <w:tc>
+          <w:tcPr>
+            <w:tcW w:w="4786" w:type="dxa"/>
+          </w:tcPr>
+          <w:p>
+            <w:pPr>
+              <w:jc w:val="center"/>
+              <w:rPr>
+                <w:sz w:val="28"/>
+                <w:szCs w:val="28"/>
+                <w:lang w:val="en-US"/>
+              </w:rPr>
+            </w:pPr>
+            <w:r>
+              <w:rPr>
+                <w:sz w:val="28"/>
+                <w:szCs w:val="28"/>
+                <w:lang w:val="en-US"/>
+              </w:rPr>
+              <w:t>1</w:t>
+            </w:r>
+          </w:p>
+        </w:tc>
+      </w:tr>
+      <w:tr>
+        <w:tc>
+          <w:tcPr>
+            <w:tcW w:w="4785" w:type="dxa"/>
+          </w:tcPr>
+          <w:p>
+            <w:pPr>
+              <w:jc w:val="center"/>
+              <w:rPr>
+                <w:sz w:val="28"/>
+                <w:szCs w:val="28"/>
+                <w:lang w:val="en-US"/>
+              </w:rPr>
+            </w:pPr>
+            <w:r>
+              <w:rPr>
+                <w:sz w:val="28"/>
+                <w:szCs w:val="28"/>
+                <w:lang w:val="en-US"/>
+              </w:rPr>
+              <w:t>^X C</w:t>
+            </w:r>
+          </w:p>
+        </w:tc>
+        <w:tc>
+          <w:tcPr>
+            <w:tcW w:w="4786" w:type="dxa"/>
+          </w:tcPr>
+          <w:p>
+            <w:pPr>
+              <w:jc w:val="center"/>
+              <w:rPr>
+                <w:sz w:val="28"/>
+                <w:szCs w:val="28"/>
+                <w:lang w:val="en-US"/>
+              </w:rPr>
+            </w:pPr>
+            <w:r>
+              <w:rPr>
+                <w:sz w:val="28"/>
+                <w:szCs w:val="28"/>
+                <w:lang w:val="en-US"/>
+              </w:rPr>
+              <w:t>(</w:t>
+            </w:r>
+            <w:r>
+              <w:rPr>
+                <w:sz w:val="28"/>
+                <w:szCs w:val="28"/>
+              </w:rPr>
+              <w:t>+ С (</w:t>
+            </w:r>
+            <w:r>
+              <w:rPr>
+                <w:sz w:val="28"/>
+                <w:szCs w:val="28"/>
+                <w:lang w:val="en-US"/>
+              </w:rPr>
+              <w:t>^ X (- C 1)))</w:t>
+            </w:r>
+          </w:p>
+        </w:tc>
+      </w:tr>
+      <w:tr>
+        <w:tc>
+          <w:tcPr>
+            <w:tcW w:w="4785" w:type="dxa"/>
+          </w:tcPr>
+          <w:p>
+            <w:pPr>
+              <w:jc w:val="center"/>
+              <w:rPr>
+                <w:sz w:val="28"/>
+                <w:szCs w:val="28"/>
+                <w:lang w:val="en-US"/>
+              </w:rPr>
+            </w:pPr>
+            <w:r>
+              <w:rPr>
+                <w:sz w:val="28"/>
+                <w:szCs w:val="28"/>
+                <w:lang w:val="en-US"/>
+              </w:rPr>
+              <w:t>(+ U V)</w:t>
+            </w:r>
+          </w:p>
+        </w:tc>
+        <w:tc>
+          <w:tcPr>
+            <w:tcW w:w="4786" w:type="dxa"/>
+          </w:tcPr>
+          <w:p>
+            <w:pPr>
+              <w:jc w:val="center"/>
+              <w:rPr>
+                <w:sz w:val="28"/>
+                <w:szCs w:val="28"/>
+                <w:lang w:val="en-US"/>
+              </w:rPr>
+            </w:pPr>
+            <w:r>
+              <w:rPr>
+                <w:sz w:val="28"/>
+                <w:szCs w:val="28"/>
+                <w:lang w:val="en-US"/>
+              </w:rPr>
+              <w:t>(+ U’ V’)</w:t>
+            </w:r>
+          </w:p>
+        </w:tc>
+      </w:tr>
+      <w:tr>
+        <w:tc>
+          <w:tcPr>
+            <w:tcW w:w="4785" w:type="dxa"/>
+          </w:tcPr>
+          <w:p>
+            <w:pPr>
+              <w:jc w:val="center"/>
+              <w:rPr>
+                <w:sz w:val="28"/>
+                <w:szCs w:val="28"/>
+                <w:lang w:val="en-US"/>
+              </w:rPr>
+            </w:pPr>
+            <w:r>
+              <w:rPr>
+                <w:sz w:val="28"/>
+                <w:szCs w:val="28"/>
+                <w:lang w:val="en-US"/>
+              </w:rPr>
+              <w:t>(+ U V)</w:t>
+            </w:r>
+          </w:p>
+        </w:tc>
+        <w:tc>
+          <w:tcPr>
+            <w:tcW w:w="4786" w:type="dxa"/>
+          </w:tcPr>
+          <w:p>
+            <w:pPr>
+              <w:ind w:left="360"/>
+              <w:jc w:val="center"/>
+              <w:rPr>
+                <w:sz w:val="28"/>
+                <w:szCs w:val="28"/>
+                <w:lang w:val="en-US"/>
+              </w:rPr>
+            </w:pPr>
+            <w:r>
+              <w:rPr>
+                <w:sz w:val="28"/>
+                <w:szCs w:val="28"/>
+                <w:lang w:val="en-US"/>
+              </w:rPr>
+              <w:t xml:space="preserve">(- </w:t>
+            </w:r>
+            <w:r>
+              <w:rPr>
+                <w:sz w:val="28"/>
+                <w:szCs w:val="28"/>
+                <w:lang w:val="en-US"/>
+              </w:rPr>
+              <w:t>U’</w:t>
+            </w:r>
+            <w:r>
+              <w:rPr>
+                <w:sz w:val="28"/>
+                <w:szCs w:val="28"/>
+                <w:lang w:val="en-US"/>
+              </w:rPr>
+              <w:t xml:space="preserve"> </w:t>
+            </w:r>
+            <w:r>
+              <w:rPr>
+                <w:sz w:val="28"/>
+                <w:szCs w:val="28"/>
+                <w:lang w:val="en-US"/>
+              </w:rPr>
+              <w:t>V’</w:t>
+            </w:r>
+            <w:r>
+              <w:rPr>
+                <w:sz w:val="28"/>
+                <w:szCs w:val="28"/>
+                <w:lang w:val="en-US"/>
+              </w:rPr>
+              <w:t>)</w:t>
+            </w:r>
+          </w:p>
+        </w:tc>
+      </w:tr>
+      <w:tr>
+        <w:tc>
+          <w:tcPr>
+            <w:tcW w:w="4785" w:type="dxa"/>
+          </w:tcPr>
+          <w:p>
+            <w:pPr>
+              <w:jc w:val="center"/>
+              <w:rPr>
+                <w:sz w:val="28"/>
+                <w:szCs w:val="28"/>
+                <w:lang w:val="en-US"/>
+              </w:rPr>
+            </w:pPr>
+            <w:r>
+              <w:rPr>
+                <w:sz w:val="28"/>
+                <w:szCs w:val="28"/>
+                <w:lang w:val="en-US"/>
+              </w:rPr>
+              <w:t>(* U V)</w:t>
+            </w:r>
+          </w:p>
+        </w:tc>
+        <w:tc>
+          <w:tcPr>
+            <w:tcW w:w="4786" w:type="dxa"/>
+          </w:tcPr>
+          <w:p>
+            <w:pPr>
+              <w:jc w:val="center"/>
+              <w:rPr>
+                <w:sz w:val="28"/>
+                <w:szCs w:val="28"/>
+                <w:lang w:val="en-US"/>
+              </w:rPr>
+            </w:pPr>
+            <w:r>
+              <w:rPr>
+                <w:sz w:val="28"/>
+                <w:szCs w:val="28"/>
+                <w:lang w:val="en-US"/>
+              </w:rPr>
+              <w:t xml:space="preserve">(+ </w:t>
+            </w:r>
+            <w:r>
+              <w:rPr>
+                <w:sz w:val="28"/>
+                <w:szCs w:val="28"/>
+                <w:lang w:val="en-US"/>
+              </w:rPr>
+              <w:t>(*</w:t>
+            </w:r>
+            <w:r>
+              <w:rPr>
+                <w:sz w:val="28"/>
+                <w:szCs w:val="28"/>
+                <w:lang w:val="en-US"/>
+              </w:rPr>
+              <w:t>U’</w:t>
+            </w:r>
+            <w:r>
+              <w:rPr>
+                <w:sz w:val="28"/>
+                <w:szCs w:val="28"/>
+                <w:lang w:val="en-US"/>
+              </w:rPr>
+              <w:t xml:space="preserve"> </w:t>
+            </w:r>
+            <w:r>
+              <w:rPr>
+                <w:sz w:val="28"/>
+                <w:szCs w:val="28"/>
+                <w:lang w:val="en-US"/>
+              </w:rPr>
+              <w:t>V</w:t>
+            </w:r>
+            <w:r>
+              <w:rPr>
+                <w:sz w:val="28"/>
+                <w:szCs w:val="28"/>
+                <w:lang w:val="en-US"/>
+              </w:rPr>
+              <w:t>)</w:t>
+            </w:r>
+            <w:r>
+              <w:rPr>
+                <w:sz w:val="28"/>
+                <w:szCs w:val="28"/>
+                <w:lang w:val="en-US"/>
+              </w:rPr>
+              <w:t xml:space="preserve"> </w:t>
+            </w:r>
+            <w:r>
+              <w:rPr>
+                <w:sz w:val="28"/>
+                <w:szCs w:val="28"/>
+                <w:lang w:val="en-US"/>
+              </w:rPr>
+              <w:t xml:space="preserve">(* </w:t>
+            </w:r>
+            <w:r>
+              <w:rPr>
+                <w:sz w:val="28"/>
+                <w:szCs w:val="28"/>
+                <w:lang w:val="en-US"/>
+              </w:rPr>
+              <w:t>U</w:t>
+            </w:r>
+            <w:r>
+              <w:rPr>
+                <w:sz w:val="28"/>
+                <w:szCs w:val="28"/>
+                <w:lang w:val="en-US"/>
+              </w:rPr>
+              <w:t xml:space="preserve"> </w:t>
+            </w:r>
+            <w:r>
+              <w:rPr>
+                <w:sz w:val="28"/>
+                <w:szCs w:val="28"/>
+                <w:lang w:val="en-US"/>
+              </w:rPr>
+              <w:t>V’</w:t>
+            </w:r>
+            <w:r>
+              <w:rPr>
+                <w:sz w:val="28"/>
+                <w:szCs w:val="28"/>
+                <w:lang w:val="en-US"/>
+              </w:rPr>
+              <w:t>)</w:t>
+            </w:r>
+            <w:r>
+              <w:rPr>
+                <w:sz w:val="28"/>
+                <w:szCs w:val="28"/>
+                <w:lang w:val="en-US"/>
+              </w:rPr>
+              <w:t>)</w:t>
+            </w:r>
+          </w:p>
+        </w:tc>
+      </w:tr>
+      <w:tr>
+        <w:tc>
+          <w:tcPr>
+            <w:tcW w:w="4785" w:type="dxa"/>
+          </w:tcPr>
+          <w:p>
+            <w:pPr>
+              <w:jc w:val="center"/>
+              <w:rPr>
+                <w:sz w:val="28"/>
+                <w:szCs w:val="28"/>
+                <w:lang w:val="en-US"/>
+              </w:rPr>
+            </w:pPr>
+            <w:r>
+              <w:rPr>
+                <w:sz w:val="28"/>
+                <w:szCs w:val="28"/>
+                <w:lang w:val="en-US"/>
+              </w:rPr>
+              <w:t xml:space="preserve">(/ U </w:t>
+            </w:r>
+            <w:r>
+              <w:rPr>
+                <w:sz w:val="28"/>
+                <w:szCs w:val="28"/>
+                <w:lang w:val="en-US"/>
+              </w:rPr>
+              <w:t>V</w:t>
+            </w:r>
+            <w:r>
+              <w:rPr>
+                <w:sz w:val="28"/>
+                <w:szCs w:val="28"/>
+                <w:lang w:val="en-US"/>
+              </w:rPr>
+              <w:t>)</w:t>
+            </w:r>
+          </w:p>
+        </w:tc>
+        <w:tc>
+          <w:tcPr>
+            <w:tcW w:w="4786" w:type="dxa"/>
+          </w:tcPr>
+          <w:p>
+            <w:pPr>
+              <w:jc w:val="center"/>
+              <w:rPr>
+                <w:sz w:val="28"/>
+                <w:szCs w:val="28"/>
+                <w:lang w:val="en-US"/>
+              </w:rPr>
+            </w:pPr>
+            <w:r>
+              <w:rPr>
+                <w:sz w:val="28"/>
+                <w:szCs w:val="28"/>
+                <w:lang w:val="en-US"/>
+              </w:rPr>
+              <w:t xml:space="preserve">(/(- (*U’ V) (* U V’)) </w:t>
+            </w:r>
+            <w:r>
+              <w:rPr>
+                <w:sz w:val="28"/>
+                <w:szCs w:val="28"/>
+                <w:lang w:val="en-US"/>
+              </w:rPr>
+              <w:t>V^2</w:t>
+            </w:r>
+            <w:r>
+              <w:rPr>
+                <w:sz w:val="28"/>
+                <w:szCs w:val="28"/>
+                <w:lang w:val="en-US"/>
+              </w:rPr>
+              <w:t>)</w:t>
+            </w:r>
+          </w:p>
+        </w:tc>
+      </w:tr>
+    </w:tbl>
+    <w:p>
+      <w:pPr>
+        <w:rPr>
+          <w:sz w:val="28"/>
+          <w:szCs w:val="28"/>
+          <w:lang w:val="en-US"/>
+        </w:rPr>
+      </w:pPr>
+    </w:p>
+    <w:p>
+      <w:pPr>
+        <w:rPr>
+          <w:rFonts w:ascii="Times New Roman" w:hAnsi="Times New Roman" w:cs="Times New Roman"/>
+          <w:sz w:val="28"/>
+          <w:szCs w:val="28"/>
         </w:rPr>
       </w:pPr>
       <w:r>
@@ -1340,6 +2015,7 @@
           <w:szCs w:val="28"/>
           <w:lang w:eastAsia="ru-RU"/>
         </w:rPr>
+        <w:lastRenderedPageBreak/>
         <w:drawing>
           <wp:inline distT="0" distB="0" distL="0" distR="0" wp14:anchorId="15F32820" wp14:editId="2C571A95">
             <wp:extent cx="3322320" cy="510540"/>
@@ -1493,6 +2169,110 @@
     <w:p>
       <w:pPr>
         <w:rPr>
+          <w:sz w:val="28"/>
+          <w:szCs w:val="28"/>
+        </w:rPr>
+      </w:pPr>
+      <w:r>
+        <w:rPr>
+          <w:sz w:val="28"/>
+          <w:szCs w:val="28"/>
+        </w:rPr>
+        <w:t xml:space="preserve">Описать функцию, которая на основе списка чисел формирует список-результат следующим образом : первый элемент есть произведение элементов списка, второй – произведение элементов хвоста, третий – произведение элементов хвоста </w:t>
+      </w:r>
+      <w:proofErr w:type="spellStart"/>
+      <w:proofErr w:type="gramStart"/>
+      <w:r>
+        <w:rPr>
+          <w:sz w:val="28"/>
+          <w:szCs w:val="28"/>
+        </w:rPr>
+        <w:t>хвоста</w:t>
+      </w:r>
+      <w:proofErr w:type="spellEnd"/>
+      <w:proofErr w:type="gramEnd"/>
+      <w:r>
+        <w:rPr>
+          <w:sz w:val="28"/>
+          <w:szCs w:val="28"/>
+        </w:rPr>
+        <w:t xml:space="preserve"> и так далее.</w:t>
+      </w:r>
+      <w:r>
+        <w:rPr>
+          <w:sz w:val="28"/>
+          <w:szCs w:val="28"/>
+        </w:rPr>
+        <w:br/>
+        <w:t>В решении задачи была применена нисходящая рекурсия</w:t>
+      </w:r>
+      <w:r>
+        <w:rPr>
+          <w:sz w:val="28"/>
+          <w:szCs w:val="28"/>
+        </w:rPr>
+        <w:t>,</w:t>
+      </w:r>
+      <w:r>
+        <w:rPr>
+          <w:sz w:val="28"/>
+          <w:szCs w:val="28"/>
+        </w:rPr>
+        <w:t xml:space="preserve"> для вычисления промежуточных результатов (произведение последующих</w:t>
+      </w:r>
+      <w:r>
+        <w:rPr>
+          <w:sz w:val="28"/>
+          <w:szCs w:val="28"/>
+        </w:rPr>
+        <w:t>,</w:t>
+      </w:r>
+      <w:r>
+        <w:rPr>
+          <w:sz w:val="28"/>
+          <w:szCs w:val="28"/>
+        </w:rPr>
+        <w:t xml:space="preserve"> без первого элемента)</w:t>
+      </w:r>
+      <w:r>
+        <w:rPr>
+          <w:sz w:val="28"/>
+          <w:szCs w:val="28"/>
+        </w:rPr>
+        <w:t>,</w:t>
+      </w:r>
+      <w:r>
+        <w:rPr>
+          <w:sz w:val="28"/>
+          <w:szCs w:val="28"/>
+        </w:rPr>
+        <w:t xml:space="preserve"> что позволило разбить задачу на несколько подзадач</w:t>
+      </w:r>
+      <w:r>
+        <w:rPr>
+          <w:sz w:val="28"/>
+          <w:szCs w:val="28"/>
+        </w:rPr>
+        <w:t>,</w:t>
+      </w:r>
+      <w:r>
+        <w:rPr>
+          <w:sz w:val="28"/>
+          <w:szCs w:val="28"/>
+        </w:rPr>
+        <w:t xml:space="preserve"> возвращая значения</w:t>
+      </w:r>
+      <w:r>
+        <w:rPr>
+          <w:sz w:val="28"/>
+          <w:szCs w:val="28"/>
+        </w:rPr>
+        <w:t>.</w:t>
+      </w:r>
+    </w:p>
+    <w:p>
+      <w:pPr>
+        <w:rPr>
           <w:rFonts w:ascii="Times New Roman" w:hAnsi="Times New Roman" w:cs="Times New Roman"/>
           <w:sz w:val="28"/>
           <w:szCs w:val="28"/>
@@ -1680,13 +2460,13 @@
         </w:rPr>
         <w:t>3</w:t>
       </w:r>
+      <w:proofErr w:type="gramStart"/>
       <w:r>
         <w:rPr>
           <w:noProof/>
         </w:rPr>
         <w:fldChar w:fldCharType="end"/>
       </w:r>
-      <w:proofErr w:type="gramStart"/>
       <w:r>
         <w:rPr>
           <w:lang w:val="en-US"/>
@@ -1719,7 +2499,6 @@
         <w:rPr>
           <w:sz w:val="28"/>
           <w:szCs w:val="28"/>
-          <w:lang w:val="en-US"/>
         </w:rPr>
       </w:pPr>
       <w:r>
@@ -1733,9 +2512,101 @@
         <w:rPr>
           <w:sz w:val="28"/>
           <w:szCs w:val="28"/>
-          <w:lang w:val="en-US"/>
         </w:rPr>
         <w:t>-5</w:t>
+      </w:r>
+    </w:p>
+    <w:p>
+      <w:pPr>
+        <w:rPr>
+          <w:sz w:val="28"/>
+          <w:szCs w:val="28"/>
+        </w:rPr>
+      </w:pPr>
+      <w:r>
+        <w:rPr>
+          <w:sz w:val="28"/>
+          <w:szCs w:val="28"/>
+        </w:rPr>
+        <w:t>Теория</w:t>
+      </w:r>
+      <w:r>
+        <w:rPr>
+          <w:sz w:val="28"/>
+          <w:szCs w:val="28"/>
+        </w:rPr>
+        <w:t>:</w:t>
+      </w:r>
+    </w:p>
+    <w:p>
+      <w:pPr>
+        <w:rPr>
+          <w:sz w:val="28"/>
+          <w:szCs w:val="28"/>
+        </w:rPr>
+      </w:pPr>
+      <w:r>
+        <w:rPr>
+          <w:sz w:val="28"/>
+          <w:szCs w:val="28"/>
+        </w:rPr>
+        <w:t>Реализация интерпретатора</w:t>
+      </w:r>
+      <w:r>
+        <w:rPr>
+          <w:sz w:val="28"/>
+          <w:szCs w:val="28"/>
+        </w:rPr>
+        <w:t>,</w:t>
+      </w:r>
+      <w:r>
+        <w:rPr>
+          <w:sz w:val="28"/>
+          <w:szCs w:val="28"/>
+        </w:rPr>
+        <w:t xml:space="preserve"> на вход подаётся функция или суперпозиция функций</w:t>
+      </w:r>
+      <w:r>
+        <w:rPr>
+          <w:sz w:val="28"/>
+          <w:szCs w:val="28"/>
+        </w:rPr>
+        <w:t>,</w:t>
+      </w:r>
+      <w:r>
+        <w:rPr>
+          <w:sz w:val="28"/>
+          <w:szCs w:val="28"/>
+        </w:rPr>
+        <w:t xml:space="preserve"> программа</w:t>
+      </w:r>
+      <w:r>
+        <w:rPr>
+          <w:sz w:val="28"/>
+          <w:szCs w:val="28"/>
+        </w:rPr>
+        <w:t xml:space="preserve"> </w:t>
+      </w:r>
+      <w:r>
+        <w:rPr>
+          <w:sz w:val="28"/>
+          <w:szCs w:val="28"/>
+        </w:rPr>
+        <w:t>анализирует входные данные и подсчитывает результат</w:t>
+      </w:r>
+      <w:r>
+        <w:rPr>
+          <w:sz w:val="28"/>
+          <w:szCs w:val="28"/>
+        </w:rPr>
+        <w:t>.</w:t>
+      </w:r>
+      <w:r>
+        <w:rPr>
+          <w:sz w:val="28"/>
+          <w:szCs w:val="28"/>
+        </w:rPr>
+        <w:t xml:space="preserve"> </w:t>
       </w:r>
     </w:p>
     <w:p>
@@ -1805,6 +2676,14 @@
         </w:rPr>
         <w:t>-</w:t>
       </w:r>
+      <w:r>
+        <w:rPr>
+          <w:sz w:val="28"/>
+          <w:szCs w:val="28"/>
+          <w:lang w:val="en-US"/>
+        </w:rPr>
+        <w:t xml:space="preserve"> </w:t>
+      </w:r>
     </w:p>
     <w:p>
       <w:pPr>
@@ -1827,6 +2706,13 @@
         </w:rPr>
         <w:t>/</w:t>
       </w:r>
+      <w:r>
+        <w:rPr>
+          <w:sz w:val="28"/>
+          <w:szCs w:val="28"/>
+        </w:rPr>
+        <w:t xml:space="preserve"> </w:t>
+      </w:r>
     </w:p>
     <w:p>
       <w:pPr>
@@ -1913,7 +2799,6 @@
           <w:szCs w:val="28"/>
           <w:lang w:val="en-US"/>
         </w:rPr>
-        <w:lastRenderedPageBreak/>
         <w:t>Cons</w:t>
       </w:r>
     </w:p>
@@ -1952,18 +2837,280 @@
     <w:p>
       <w:pPr>
         <w:rPr>
-          <w:rFonts w:ascii="Times New Roman" w:hAnsi="Times New Roman" w:cs="Times New Roman"/>
-          <w:sz w:val="28"/>
-          <w:szCs w:val="28"/>
-        </w:rPr>
-      </w:pPr>
-      <w:r>
-        <w:rPr>
-          <w:rFonts w:ascii="Times New Roman" w:hAnsi="Times New Roman" w:cs="Times New Roman"/>
-          <w:sz w:val="28"/>
-          <w:szCs w:val="28"/>
-        </w:rPr>
-        <w:t xml:space="preserve">Код решения задачи приложен в архиве в файле “Васильев </w:t>
+          <w:sz w:val="28"/>
+          <w:szCs w:val="28"/>
+        </w:rPr>
+      </w:pPr>
+    </w:p>
+    <w:p>
+      <w:pPr>
+        <w:rPr>
+          <w:sz w:val="28"/>
+          <w:szCs w:val="28"/>
+        </w:rPr>
+      </w:pPr>
+      <w:proofErr w:type="gramStart"/>
+      <w:r>
+        <w:rPr>
+          <w:sz w:val="28"/>
+          <w:szCs w:val="28"/>
+        </w:rPr>
+        <w:lastRenderedPageBreak/>
+        <w:t>Программа работает по следующему принципу</w:t>
+      </w:r>
+      <w:r>
+        <w:rPr>
+          <w:sz w:val="28"/>
+          <w:szCs w:val="28"/>
+        </w:rPr>
+        <w:t>:</w:t>
+      </w:r>
+      <w:r>
+        <w:rPr>
+          <w:sz w:val="28"/>
+          <w:szCs w:val="28"/>
+        </w:rPr>
+        <w:t xml:space="preserve"> сравнивает входную функцию с заданными и переходит к её анализу</w:t>
+      </w:r>
+      <w:r>
+        <w:rPr>
+          <w:sz w:val="28"/>
+          <w:szCs w:val="28"/>
+        </w:rPr>
+        <w:t>,</w:t>
+      </w:r>
+      <w:r>
+        <w:rPr>
+          <w:sz w:val="28"/>
+          <w:szCs w:val="28"/>
+        </w:rPr>
+        <w:t xml:space="preserve"> если встречается </w:t>
+      </w:r>
+      <w:r>
+        <w:rPr>
+          <w:sz w:val="28"/>
+          <w:szCs w:val="28"/>
+        </w:rPr>
+        <w:t>не атом</w:t>
+      </w:r>
+      <w:r>
+        <w:rPr>
+          <w:sz w:val="28"/>
+          <w:szCs w:val="28"/>
+        </w:rPr>
+        <w:t>,</w:t>
+      </w:r>
+      <w:r>
+        <w:rPr>
+          <w:sz w:val="28"/>
+          <w:szCs w:val="28"/>
+        </w:rPr>
+        <w:t xml:space="preserve"> переход на анализ функции</w:t>
+      </w:r>
+      <w:r>
+        <w:rPr>
+          <w:sz w:val="28"/>
+          <w:szCs w:val="28"/>
+        </w:rPr>
+        <w:t>.</w:t>
+      </w:r>
+      <w:proofErr w:type="gramEnd"/>
+      <w:r>
+        <w:rPr>
+          <w:sz w:val="28"/>
+          <w:szCs w:val="28"/>
+        </w:rPr>
+        <w:t xml:space="preserve"> После выполнения подфункций</w:t>
+      </w:r>
+      <w:r>
+        <w:rPr>
+          <w:sz w:val="28"/>
+          <w:szCs w:val="28"/>
+        </w:rPr>
+        <w:t>,</w:t>
+      </w:r>
+      <w:r>
+        <w:rPr>
+          <w:sz w:val="28"/>
+          <w:szCs w:val="28"/>
+        </w:rPr>
+        <w:t xml:space="preserve"> возвращается результат</w:t>
+      </w:r>
+      <w:r>
+        <w:rPr>
+          <w:sz w:val="28"/>
+          <w:szCs w:val="28"/>
+        </w:rPr>
+        <w:t>,</w:t>
+      </w:r>
+      <w:r>
+        <w:rPr>
+          <w:sz w:val="28"/>
+          <w:szCs w:val="28"/>
+        </w:rPr>
+        <w:t xml:space="preserve"> тем самым получается возможность считать значение как атом</w:t>
+      </w:r>
+      <w:r>
+        <w:rPr>
+          <w:sz w:val="28"/>
+          <w:szCs w:val="28"/>
+        </w:rPr>
+        <w:t>.</w:t>
+      </w:r>
+      <w:bookmarkStart w:id="0" w:name="_GoBack"/>
+      <w:bookmarkEnd w:id="0"/>
+    </w:p>
+    <w:p>
+      <w:pPr>
+        <w:rPr>
+          <w:rFonts w:ascii="Times New Roman" w:hAnsi="Times New Roman" w:cs="Times New Roman"/>
+          <w:sz w:val="28"/>
+          <w:szCs w:val="28"/>
+        </w:rPr>
+      </w:pPr>
+      <w:r>
+        <w:rPr>
+          <w:rFonts w:ascii="Times New Roman" w:hAnsi="Times New Roman" w:cs="Times New Roman"/>
+          <w:sz w:val="28"/>
+          <w:szCs w:val="28"/>
+        </w:rPr>
+        <w:t>Код</w:t>
+      </w:r>
+      <w:r>
+        <w:rPr>
+          <w:rFonts w:ascii="Times New Roman" w:hAnsi="Times New Roman" w:cs="Times New Roman"/>
+          <w:sz w:val="28"/>
+          <w:szCs w:val="28"/>
+        </w:rPr>
+        <w:t xml:space="preserve"> </w:t>
+      </w:r>
+      <w:r>
+        <w:rPr>
+          <w:rFonts w:ascii="Times New Roman" w:hAnsi="Times New Roman" w:cs="Times New Roman"/>
+          <w:sz w:val="28"/>
+          <w:szCs w:val="28"/>
+        </w:rPr>
+        <w:t>решения</w:t>
+      </w:r>
+      <w:r>
+        <w:rPr>
+          <w:rFonts w:ascii="Times New Roman" w:hAnsi="Times New Roman" w:cs="Times New Roman"/>
+          <w:sz w:val="28"/>
+          <w:szCs w:val="28"/>
+        </w:rPr>
+        <w:t xml:space="preserve"> </w:t>
+      </w:r>
+      <w:r>
+        <w:rPr>
+          <w:rFonts w:ascii="Times New Roman" w:hAnsi="Times New Roman" w:cs="Times New Roman"/>
+          <w:sz w:val="28"/>
+          <w:szCs w:val="28"/>
+        </w:rPr>
+        <w:t>задачи</w:t>
+      </w:r>
+      <w:r>
+        <w:rPr>
+          <w:rFonts w:ascii="Times New Roman" w:hAnsi="Times New Roman" w:cs="Times New Roman"/>
+          <w:sz w:val="28"/>
+          <w:szCs w:val="28"/>
+        </w:rPr>
+        <w:t xml:space="preserve"> </w:t>
+      </w:r>
+      <w:r>
+        <w:rPr>
+          <w:rFonts w:ascii="Times New Roman" w:hAnsi="Times New Roman" w:cs="Times New Roman"/>
+          <w:sz w:val="28"/>
+          <w:szCs w:val="28"/>
+        </w:rPr>
+        <w:t>приложен</w:t>
+      </w:r>
+      <w:r>
+        <w:rPr>
+          <w:rFonts w:ascii="Times New Roman" w:hAnsi="Times New Roman" w:cs="Times New Roman"/>
+          <w:sz w:val="28"/>
+          <w:szCs w:val="28"/>
+        </w:rPr>
+        <w:t xml:space="preserve"> </w:t>
+      </w:r>
+      <w:r>
+        <w:rPr>
+          <w:rFonts w:ascii="Times New Roman" w:hAnsi="Times New Roman" w:cs="Times New Roman"/>
+          <w:sz w:val="28"/>
+          <w:szCs w:val="28"/>
+        </w:rPr>
+        <w:t>в</w:t>
+      </w:r>
+      <w:r>
+        <w:rPr>
+          <w:rFonts w:ascii="Times New Roman" w:hAnsi="Times New Roman" w:cs="Times New Roman"/>
+          <w:sz w:val="28"/>
+          <w:szCs w:val="28"/>
+        </w:rPr>
+        <w:t xml:space="preserve"> </w:t>
+      </w:r>
+      <w:r>
+        <w:rPr>
+          <w:rFonts w:ascii="Times New Roman" w:hAnsi="Times New Roman" w:cs="Times New Roman"/>
+          <w:sz w:val="28"/>
+          <w:szCs w:val="28"/>
+        </w:rPr>
+        <w:t>архиве</w:t>
+      </w:r>
+      <w:r>
+        <w:rPr>
+          <w:rFonts w:ascii="Times New Roman" w:hAnsi="Times New Roman" w:cs="Times New Roman"/>
+          <w:sz w:val="28"/>
+          <w:szCs w:val="28"/>
+        </w:rPr>
+        <w:t xml:space="preserve"> </w:t>
+      </w:r>
+      <w:r>
+        <w:rPr>
+          <w:rFonts w:ascii="Times New Roman" w:hAnsi="Times New Roman" w:cs="Times New Roman"/>
+          <w:sz w:val="28"/>
+          <w:szCs w:val="28"/>
+        </w:rPr>
+        <w:t>в</w:t>
+      </w:r>
+      <w:r>
+        <w:rPr>
+          <w:rFonts w:ascii="Times New Roman" w:hAnsi="Times New Roman" w:cs="Times New Roman"/>
+          <w:sz w:val="28"/>
+          <w:szCs w:val="28"/>
+        </w:rPr>
+        <w:t xml:space="preserve"> </w:t>
+      </w:r>
+      <w:r>
+        <w:rPr>
+          <w:rFonts w:ascii="Times New Roman" w:hAnsi="Times New Roman" w:cs="Times New Roman"/>
+          <w:sz w:val="28"/>
+          <w:szCs w:val="28"/>
+        </w:rPr>
+        <w:t>файле</w:t>
+      </w:r>
+      <w:r>
+        <w:rPr>
+          <w:rFonts w:ascii="Times New Roman" w:hAnsi="Times New Roman" w:cs="Times New Roman"/>
+          <w:sz w:val="28"/>
+          <w:szCs w:val="28"/>
+        </w:rPr>
+        <w:t xml:space="preserve"> “</w:t>
+      </w:r>
+      <w:r>
+        <w:rPr>
+          <w:rFonts w:ascii="Times New Roman" w:hAnsi="Times New Roman" w:cs="Times New Roman"/>
+          <w:sz w:val="28"/>
+          <w:szCs w:val="28"/>
+        </w:rPr>
+        <w:t>Васильев</w:t>
+      </w:r>
+      <w:r>
+        <w:rPr>
+          <w:rFonts w:ascii="Times New Roman" w:hAnsi="Times New Roman" w:cs="Times New Roman"/>
+          <w:sz w:val="28"/>
+          <w:szCs w:val="28"/>
+        </w:rPr>
+        <w:t xml:space="preserve"> </w:t>
       </w:r>
       <w:r>
         <w:rPr>
@@ -1980,33 +3127,42 @@
           <w:sz w:val="28"/>
           <w:szCs w:val="28"/>
         </w:rPr>
-        <w:t>44</w:t>
-      </w:r>
-      <w:r>
-        <w:rPr>
-          <w:rFonts w:ascii="Times New Roman" w:hAnsi="Times New Roman" w:cs="Times New Roman"/>
-          <w:sz w:val="28"/>
-          <w:szCs w:val="28"/>
-        </w:rPr>
-        <w:t>”</w:t>
-      </w:r>
-    </w:p>
-    <w:p>
-      <w:pPr>
-        <w:rPr>
-          <w:rFonts w:ascii="Times New Roman" w:hAnsi="Times New Roman" w:cs="Times New Roman"/>
-          <w:sz w:val="28"/>
-          <w:szCs w:val="28"/>
-          <w:lang w:val="en-US"/>
-        </w:rPr>
-      </w:pPr>
-      <w:r>
-        <w:rPr>
-          <w:rFonts w:ascii="Times New Roman" w:hAnsi="Times New Roman" w:cs="Times New Roman"/>
-          <w:sz w:val="28"/>
-          <w:szCs w:val="28"/>
-        </w:rPr>
-        <w:t>Вывод программы</w:t>
+        <w:t>44”</w:t>
+      </w:r>
+    </w:p>
+    <w:p>
+      <w:pPr>
+        <w:rPr>
+          <w:rFonts w:ascii="Times New Roman" w:hAnsi="Times New Roman" w:cs="Times New Roman"/>
+          <w:sz w:val="28"/>
+          <w:szCs w:val="28"/>
+          <w:lang w:val="en-US"/>
+        </w:rPr>
+      </w:pPr>
+      <w:r>
+        <w:rPr>
+          <w:rFonts w:ascii="Times New Roman" w:hAnsi="Times New Roman" w:cs="Times New Roman"/>
+          <w:sz w:val="28"/>
+          <w:szCs w:val="28"/>
+        </w:rPr>
+        <w:t>Вывод</w:t>
+      </w:r>
+      <w:r>
+        <w:rPr>
+          <w:rFonts w:ascii="Times New Roman" w:hAnsi="Times New Roman" w:cs="Times New Roman"/>
+          <w:sz w:val="28"/>
+          <w:szCs w:val="28"/>
+          <w:lang w:val="en-US"/>
+        </w:rPr>
+        <w:t xml:space="preserve"> </w:t>
+      </w:r>
+      <w:r>
+        <w:rPr>
+          <w:rFonts w:ascii="Times New Roman" w:hAnsi="Times New Roman" w:cs="Times New Roman"/>
+          <w:sz w:val="28"/>
+          <w:szCs w:val="28"/>
+        </w:rPr>
+        <w:t>программы</w:t>
       </w:r>
       <w:r>
         <w:rPr>
@@ -2022,6 +3178,9 @@
       <w:pPr>
         <w:keepNext/>
         <w:jc w:val="center"/>
+        <w:rPr>
+          <w:lang w:val="en-US"/>
+        </w:rPr>
       </w:pPr>
       <w:r>
         <w:rPr>
@@ -2087,13 +3246,31 @@
         </w:rPr>
       </w:pPr>
       <w:r>
-        <w:t xml:space="preserve">Рисунок </w:t>
+        <w:t>Рисунок</w:t>
+      </w:r>
+      <w:r>
+        <w:rPr>
+          <w:lang w:val="en-US"/>
+        </w:rPr>
+        <w:t xml:space="preserve"> </w:t>
       </w:r>
       <w:r>
         <w:fldChar w:fldCharType="begin"/>
       </w:r>
       <w:r>
-        <w:instrText xml:space="preserve"> SEQ Рисунок \* ARABIC </w:instrText>
+        <w:rPr>
+          <w:lang w:val="en-US"/>
+        </w:rPr>
+        <w:instrText xml:space="preserve"> SEQ </w:instrText>
+      </w:r>
+      <w:r>
+        <w:instrText>Рисунок</w:instrText>
+      </w:r>
+      <w:r>
+        <w:rPr>
+          <w:lang w:val="en-US"/>
+        </w:rPr>
+        <w:instrText xml:space="preserve"> \* ARABIC </w:instrText>
       </w:r>
       <w:r>
         <w:fldChar w:fldCharType="separate"/>
@@ -2101,6 +3278,7 @@
       <w:r>
         <w:rPr>
           <w:noProof/>
+          <w:lang w:val="en-US"/>
         </w:rPr>
         <w:t>4</w:t>
       </w:r>
@@ -2148,6 +3326,9 @@
       <w:pPr>
         <w:keepNext/>
         <w:jc w:val="center"/>
+        <w:rPr>
+          <w:lang w:val="en-US"/>
+        </w:rPr>
       </w:pPr>
       <w:r>
         <w:rPr>
@@ -2297,6 +3478,9 @@
       <w:pPr>
         <w:keepNext/>
         <w:jc w:val="center"/>
+        <w:rPr>
+          <w:lang w:val="en-US"/>
+        </w:rPr>
       </w:pPr>
       <w:r>
         <w:rPr>
@@ -2445,6 +3629,7 @@
           <w:noProof/>
           <w:lang w:eastAsia="ru-RU"/>
         </w:rPr>
+        <w:lastRenderedPageBreak/>
         <w:drawing>
           <wp:inline distT="0" distB="0" distL="0" distR="0" wp14:anchorId="6D91BE6E" wp14:editId="0B437AAD">
             <wp:extent cx="2918460" cy="1165860"/>
@@ -2506,27 +3691,14 @@
       <w:r>
         <w:t xml:space="preserve">Рисунок </w:t>
       </w:r>
-      <w:r>
-        <w:fldChar w:fldCharType="begin"/>
-      </w:r>
-      <w:r>
-        <w:instrText xml:space="preserve"> SEQ Рисунок \* ARABIC </w:instrText>
-      </w:r>
-      <w:r>
-        <w:fldChar w:fldCharType="separate"/>
-      </w:r>
-      <w:r>
-        <w:rPr>
-          <w:noProof/>
-        </w:rPr>
-        <w:t>7</w:t>
-      </w:r>
-      <w:r>
-        <w:rPr>
-          <w:noProof/>
-        </w:rPr>
-        <w:fldChar w:fldCharType="end"/>
-      </w:r>
+      <w:fldSimple w:instr=" SEQ Рисунок \* ARABIC ">
+        <w:r>
+          <w:rPr>
+            <w:noProof/>
+          </w:rPr>
+          <w:t>7</w:t>
+        </w:r>
+      </w:fldSimple>
       <w:r>
         <w:rPr>
           <w:lang w:val="en-US"/>
@@ -2587,7 +3759,6 @@
           <w:sz w:val="28"/>
           <w:szCs w:val="28"/>
         </w:rPr>
-        <w:lastRenderedPageBreak/>
         <w:t>Вывод</w:t>
       </w:r>
       <w:r>
@@ -2614,56 +3785,15 @@
           <w:sz w:val="28"/>
           <w:szCs w:val="28"/>
         </w:rPr>
-        <w:t xml:space="preserve">В ходе выполнения лабораторной работы я научился применять техники нисходящей и восходящей рекурсии при написании рекурсивных функций с использованием локальных переменных. Сравнил возможности локальных определений </w:t>
-      </w:r>
-      <w:r>
-        <w:rPr>
-          <w:rFonts w:ascii="Times New Roman" w:hAnsi="Times New Roman" w:cs="Times New Roman"/>
-          <w:sz w:val="28"/>
-          <w:szCs w:val="28"/>
-          <w:lang w:val="en-US"/>
-        </w:rPr>
-        <w:t>LET</w:t>
-      </w:r>
-      <w:r>
-        <w:rPr>
-          <w:rFonts w:ascii="Times New Roman" w:hAnsi="Times New Roman" w:cs="Times New Roman"/>
-          <w:sz w:val="28"/>
-          <w:szCs w:val="28"/>
-        </w:rPr>
-        <w:t xml:space="preserve"> и </w:t>
-      </w:r>
-      <w:r>
-        <w:rPr>
-          <w:rFonts w:ascii="Times New Roman" w:hAnsi="Times New Roman" w:cs="Times New Roman"/>
-          <w:sz w:val="28"/>
-          <w:szCs w:val="28"/>
-        </w:rPr>
-        <w:t>LAMBDA</w:t>
-      </w:r>
-      <w:r>
-        <w:rPr>
-          <w:rFonts w:ascii="Times New Roman" w:hAnsi="Times New Roman" w:cs="Times New Roman"/>
-          <w:sz w:val="28"/>
-          <w:szCs w:val="28"/>
-        </w:rPr>
-        <w:t xml:space="preserve"> в </w:t>
-      </w:r>
-      <w:r>
-        <w:rPr>
-          <w:rFonts w:ascii="Times New Roman" w:hAnsi="Times New Roman" w:cs="Times New Roman"/>
-          <w:sz w:val="28"/>
-          <w:szCs w:val="28"/>
-        </w:rPr>
-        <w:t>организации вычи</w:t>
-      </w:r>
-      <w:r>
-        <w:rPr>
-          <w:rFonts w:ascii="Times New Roman" w:hAnsi="Times New Roman" w:cs="Times New Roman"/>
-          <w:sz w:val="28"/>
-          <w:szCs w:val="28"/>
-        </w:rPr>
-        <w:t>слений в рекурсивных программах.</w:t>
+        <w:t>В ходе выполнения лабораторной работы я научился применять техники нисходящей и восходящей рекурсии при написании рекурсивных функций с испол</w:t>
+      </w:r>
+      <w:r>
+        <w:rPr>
+          <w:rFonts w:ascii="Times New Roman" w:hAnsi="Times New Roman" w:cs="Times New Roman"/>
+          <w:sz w:val="28"/>
+          <w:szCs w:val="28"/>
+        </w:rPr>
+        <w:t>ьзованием локальных переменных.</w:t>
       </w:r>
     </w:p>
     <w:p>
@@ -2704,10 +3834,11 @@
 <file path=word/numbering.xml><?xml version="1.0" encoding="utf-8"?>
 <w:numbering xmlns:wpc="http://schemas.microsoft.com/office/word/2010/wordprocessingCanvas" xmlns:mc="http://schemas.openxmlformats.org/markup-compatibility/2006" xmlns:o="urn:schemas-microsoft-com:office:office" xmlns:r="http://schemas.openxmlformats.org/officeDocument/2006/relationships" xmlns:m="http://schemas.openxmlformats.org/officeDocument/2006/math" xmlns:v="urn:schemas-microsoft-com:vml" xmlns:wp14="http://schemas.microsoft.com/office/word/2010/wordprocessingDrawing" xmlns:wp="http://schemas.openxmlformats.org/drawingml/2006/wordprocessingDrawing" xmlns:w10="urn:schemas-microsoft-com:office:word" xmlns:w="http://schemas.openxmlformats.org/wordprocessingml/2006/main" xmlns:w14="http://schemas.microsoft.com/office/word/2010/wordml" xmlns:wpg="http://schemas.microsoft.com/office/word/2010/wordprocessingGroup" xmlns:wpi="http://schemas.microsoft.com/office/word/2010/wordprocessingInk" xmlns:wne="http://schemas.microsoft.com/office/word/2006/wordml" xmlns:wps="http://schemas.microsoft.com/office/word/2010/wordprocessingShape" mc:Ignorable="w14 wp14">
   <w:abstractNum w:abstractNumId="0">
-    <w:nsid w:val="471E7DC4"/>
+    <w:nsid w:val="386F4A35"/>
     <w:multiLevelType w:val="hybridMultilevel"/>
-    <w:tmpl w:val="AC303E0C"/>
-    <w:lvl w:ilvl="0" w:tplc="E53A676A">
+    <w:tmpl w:val="60306C22"/>
+    <w:lvl w:ilvl="0" w:tplc="5D340D74">
+      <w:start w:val="21"/>
       <w:numFmt w:val="bullet"/>
       <w:lvlText w:val="-"/>
       <w:lvlJc w:val="left"/>
@@ -2816,6 +3947,118 @@
     </w:lvl>
   </w:abstractNum>
   <w:abstractNum w:abstractNumId="1">
+    <w:nsid w:val="471E7DC4"/>
+    <w:multiLevelType w:val="hybridMultilevel"/>
+    <w:tmpl w:val="AC303E0C"/>
+    <w:lvl w:ilvl="0" w:tplc="E53A676A">
+      <w:numFmt w:val="bullet"/>
+      <w:lvlText w:val="-"/>
+      <w:lvlJc w:val="left"/>
+      <w:pPr>
+        <w:ind w:left="720" w:hanging="360"/>
+      </w:pPr>
+      <w:rPr>
+        <w:rFonts w:ascii="Calibri" w:eastAsia="Calibri" w:hAnsi="Calibri" w:cs="Calibri" w:hint="default"/>
+      </w:rPr>
+    </w:lvl>
+    <w:lvl w:ilvl="1" w:tplc="04190003" w:tentative="1">
+      <w:start w:val="1"/>
+      <w:numFmt w:val="bullet"/>
+      <w:lvlText w:val="o"/>
+      <w:lvlJc w:val="left"/>
+      <w:pPr>
+        <w:ind w:left="1440" w:hanging="360"/>
+      </w:pPr>
+      <w:rPr>
+        <w:rFonts w:ascii="Courier New" w:hAnsi="Courier New" w:cs="Courier New" w:hint="default"/>
+      </w:rPr>
+    </w:lvl>
+    <w:lvl w:ilvl="2" w:tplc="04190005" w:tentative="1">
+      <w:start w:val="1"/>
+      <w:numFmt w:val="bullet"/>
+      <w:lvlText w:val=""/>
+      <w:lvlJc w:val="left"/>
+      <w:pPr>
+        <w:ind w:left="2160" w:hanging="360"/>
+      </w:pPr>
+      <w:rPr>
+        <w:rFonts w:ascii="Wingdings" w:hAnsi="Wingdings" w:hint="default"/>
+      </w:rPr>
+    </w:lvl>
+    <w:lvl w:ilvl="3" w:tplc="04190001" w:tentative="1">
+      <w:start w:val="1"/>
+      <w:numFmt w:val="bullet"/>
+      <w:lvlText w:val=""/>
+      <w:lvlJc w:val="left"/>
+      <w:pPr>
+        <w:ind w:left="2880" w:hanging="360"/>
+      </w:pPr>
+      <w:rPr>
+        <w:rFonts w:ascii="Symbol" w:hAnsi="Symbol" w:hint="default"/>
+      </w:rPr>
+    </w:lvl>
+    <w:lvl w:ilvl="4" w:tplc="04190003" w:tentative="1">
+      <w:start w:val="1"/>
+      <w:numFmt w:val="bullet"/>
+      <w:lvlText w:val="o"/>
+      <w:lvlJc w:val="left"/>
+      <w:pPr>
+        <w:ind w:left="3600" w:hanging="360"/>
+      </w:pPr>
+      <w:rPr>
+        <w:rFonts w:ascii="Courier New" w:hAnsi="Courier New" w:cs="Courier New" w:hint="default"/>
+      </w:rPr>
+    </w:lvl>
+    <w:lvl w:ilvl="5" w:tplc="04190005" w:tentative="1">
+      <w:start w:val="1"/>
+      <w:numFmt w:val="bullet"/>
+      <w:lvlText w:val=""/>
+      <w:lvlJc w:val="left"/>
+      <w:pPr>
+        <w:ind w:left="4320" w:hanging="360"/>
+      </w:pPr>
+      <w:rPr>
+        <w:rFonts w:ascii="Wingdings" w:hAnsi="Wingdings" w:hint="default"/>
+      </w:rPr>
+    </w:lvl>
+    <w:lvl w:ilvl="6" w:tplc="04190001" w:tentative="1">
+      <w:start w:val="1"/>
+      <w:numFmt w:val="bullet"/>
+      <w:lvlText w:val=""/>
+      <w:lvlJc w:val="left"/>
+      <w:pPr>
+        <w:ind w:left="5040" w:hanging="360"/>
+      </w:pPr>
+      <w:rPr>
+        <w:rFonts w:ascii="Symbol" w:hAnsi="Symbol" w:hint="default"/>
+      </w:rPr>
+    </w:lvl>
+    <w:lvl w:ilvl="7" w:tplc="04190003" w:tentative="1">
+      <w:start w:val="1"/>
+      <w:numFmt w:val="bullet"/>
+      <w:lvlText w:val="o"/>
+      <w:lvlJc w:val="left"/>
+      <w:pPr>
+        <w:ind w:left="5760" w:hanging="360"/>
+      </w:pPr>
+      <w:rPr>
+        <w:rFonts w:ascii="Courier New" w:hAnsi="Courier New" w:cs="Courier New" w:hint="default"/>
+      </w:rPr>
+    </w:lvl>
+    <w:lvl w:ilvl="8" w:tplc="04190005" w:tentative="1">
+      <w:start w:val="1"/>
+      <w:numFmt w:val="bullet"/>
+      <w:lvlText w:val=""/>
+      <w:lvlJc w:val="left"/>
+      <w:pPr>
+        <w:ind w:left="6480" w:hanging="360"/>
+      </w:pPr>
+      <w:rPr>
+        <w:rFonts w:ascii="Wingdings" w:hAnsi="Wingdings" w:hint="default"/>
+      </w:rPr>
+    </w:lvl>
+  </w:abstractNum>
+  <w:abstractNum w:abstractNumId="2">
     <w:nsid w:val="68204E63"/>
     <w:multiLevelType w:val="hybridMultilevel"/>
     <w:tmpl w:val="D6922732"/>
@@ -2902,9 +4145,12 @@
     </w:lvl>
   </w:abstractNum>
   <w:num w:numId="1">
+    <w:abstractNumId w:val="2"/>
+  </w:num>
+  <w:num w:numId="2">
     <w:abstractNumId w:val="1"/>
   </w:num>
-  <w:num w:numId="2">
+  <w:num w:numId="3">
     <w:abstractNumId w:val="0"/>
   </w:num>
 </w:numbering>
@@ -3164,6 +4410,32 @@
       <w:szCs w:val="18"/>
     </w:rPr>
   </w:style>
+  <w:style w:type="table" w:styleId="a7">
+    <w:name w:val="Table Grid"/>
+    <w:basedOn w:val="a1"/>
+    <w:uiPriority w:val="59"/>
+    <w:rsid w:val="00601462"/>
+    <w:pPr>
+      <w:spacing w:after="0" w:line="240" w:lineRule="auto"/>
+    </w:pPr>
+    <w:tblPr>
+      <w:tblInd w:w="0" w:type="dxa"/>
+      <w:tblBorders>
+        <w:top w:val="single" w:sz="4" w:space="0" w:color="auto"/>
+        <w:left w:val="single" w:sz="4" w:space="0" w:color="auto"/>
+        <w:bottom w:val="single" w:sz="4" w:space="0" w:color="auto"/>
+        <w:right w:val="single" w:sz="4" w:space="0" w:color="auto"/>
+        <w:insideH w:val="single" w:sz="4" w:space="0" w:color="auto"/>
+        <w:insideV w:val="single" w:sz="4" w:space="0" w:color="auto"/>
+      </w:tblBorders>
+      <w:tblCellMar>
+        <w:top w:w="0" w:type="dxa"/>
+        <w:left w:w="108" w:type="dxa"/>
+        <w:bottom w:w="0" w:type="dxa"/>
+        <w:right w:w="108" w:type="dxa"/>
+      </w:tblCellMar>
+    </w:tblPr>
+  </w:style>
 </w:styles>
 </file>
 
@@ -3420,6 +4692,32 @@
       <w:sz w:val="18"/>
       <w:szCs w:val="18"/>
     </w:rPr>
+  </w:style>
+  <w:style w:type="table" w:styleId="a7">
+    <w:name w:val="Table Grid"/>
+    <w:basedOn w:val="a1"/>
+    <w:uiPriority w:val="59"/>
+    <w:rsid w:val="00601462"/>
+    <w:pPr>
+      <w:spacing w:after="0" w:line="240" w:lineRule="auto"/>
+    </w:pPr>
+    <w:tblPr>
+      <w:tblInd w:w="0" w:type="dxa"/>
+      <w:tblBorders>
+        <w:top w:val="single" w:sz="4" w:space="0" w:color="auto"/>
+        <w:left w:val="single" w:sz="4" w:space="0" w:color="auto"/>
+        <w:bottom w:val="single" w:sz="4" w:space="0" w:color="auto"/>
+        <w:right w:val="single" w:sz="4" w:space="0" w:color="auto"/>
+        <w:insideH w:val="single" w:sz="4" w:space="0" w:color="auto"/>
+        <w:insideV w:val="single" w:sz="4" w:space="0" w:color="auto"/>
+      </w:tblBorders>
+      <w:tblCellMar>
+        <w:top w:w="0" w:type="dxa"/>
+        <w:left w:w="108" w:type="dxa"/>
+        <w:bottom w:w="0" w:type="dxa"/>
+        <w:right w:w="108" w:type="dxa"/>
+      </w:tblCellMar>
+    </w:tblPr>
   </w:style>
 </w:styles>
 </file>
